--- a/TeoretickaCast.docx
+++ b/TeoretickaCast.docx
@@ -1,18 +1,22 @@
 
 <file path=word/document.xml><?xml version="1.0" encoding="utf-8"?>
-<w:document xmlns:wpc="http://schemas.microsoft.com/office/word/2010/wordprocessingCanvas" xmlns:cx="http://schemas.microsoft.com/office/drawing/2014/chartex" xmlns:cx1="http://schemas.microsoft.com/office/drawing/2015/9/8/chartex" xmlns:cx2="http://schemas.microsoft.com/office/drawing/2015/10/21/chartex" xmlns:cx3="http://schemas.microsoft.com/office/drawing/2016/5/9/chartex" xmlns:cx4="http://schemas.microsoft.com/office/drawing/2016/5/10/chartex" xmlns:cx5="http://schemas.microsoft.com/office/drawing/2016/5/11/chartex" xmlns:cx6="http://schemas.microsoft.com/office/drawing/2016/5/12/chartex" xmlns:cx7="http://schemas.microsoft.com/office/drawing/2016/5/13/chartex" xmlns:cx8="http://schemas.microsoft.com/office/drawing/2016/5/14/chartex" xmlns:mc="http://schemas.openxmlformats.org/markup-compatibility/2006" xmlns:aink="http://schemas.microsoft.com/office/drawing/2016/ink" xmlns:am3d="http://schemas.microsoft.com/office/drawing/2017/model3d" xmlns:o="urn:schemas-microsoft-com:office:office" xmlns:r="http://schemas.openxmlformats.org/officeDocument/2006/relationships" xmlns:m="http://schemas.openxmlformats.org/officeDocument/2006/math" xmlns:v="urn:schemas-microsoft-com:vml" xmlns:wp14="http://schemas.microsoft.com/office/word/2010/wordprocessingDrawing" xmlns:wp="http://schemas.openxmlformats.org/drawingml/2006/wordprocessingDrawing" xmlns:w10="urn:schemas-microsoft-com:office:word" xmlns:w="http://schemas.openxmlformats.org/wordprocessingml/2006/main" xmlns:w14="http://schemas.microsoft.com/office/word/2010/wordml" xmlns:w15="http://schemas.microsoft.com/office/word/2012/wordml" xmlns:w16cex="http://schemas.microsoft.com/office/word/2018/wordml/cex" xmlns:w16cid="http://schemas.microsoft.com/office/word/2016/wordml/cid" xmlns:w16="http://schemas.microsoft.com/office/word/2018/wordml" xmlns:w16se="http://schemas.microsoft.com/office/word/2015/wordml/symex" xmlns:wpg="http://schemas.microsoft.com/office/word/2010/wordprocessingGroup" xmlns:wpi="http://schemas.microsoft.com/office/word/2010/wordprocessingInk" xmlns:wne="http://schemas.microsoft.com/office/word/2006/wordml" xmlns:wps="http://schemas.microsoft.com/office/word/2010/wordprocessingShape" mc:Ignorable="w14 w15 w16se w16cid w16 w16cex wp14">
+<w:document xmlns:wpc="http://schemas.microsoft.com/office/word/2010/wordprocessingCanvas" xmlns:cx="http://schemas.microsoft.com/office/drawing/2014/chartex" xmlns:cx1="http://schemas.microsoft.com/office/drawing/2015/9/8/chartex" xmlns:cx2="http://schemas.microsoft.com/office/drawing/2015/10/21/chartex" xmlns:cx3="http://schemas.microsoft.com/office/drawing/2016/5/9/chartex" xmlns:cx4="http://schemas.microsoft.com/office/drawing/2016/5/10/chartex" xmlns:cx5="http://schemas.microsoft.com/office/drawing/2016/5/11/chartex" xmlns:cx6="http://schemas.microsoft.com/office/drawing/2016/5/12/chartex" xmlns:cx7="http://schemas.microsoft.com/office/drawing/2016/5/13/chartex" xmlns:cx8="http://schemas.microsoft.com/office/drawing/2016/5/14/chartex" xmlns:mc="http://schemas.openxmlformats.org/markup-compatibility/2006" xmlns:aink="http://schemas.microsoft.com/office/drawing/2016/ink" xmlns:am3d="http://schemas.microsoft.com/office/drawing/2017/model3d" xmlns:o="urn:schemas-microsoft-com:office:office" xmlns:r="http://schemas.openxmlformats.org/officeDocument/2006/relationships" xmlns:m="http://schemas.openxmlformats.org/officeDocument/2006/math" xmlns:v="urn:schemas-microsoft-com:vml" xmlns:wp14="http://schemas.microsoft.com/office/word/2010/wordprocessingDrawing" xmlns:wp="http://schemas.openxmlformats.org/drawingml/2006/wordprocessingDrawing" xmlns:w10="urn:schemas-microsoft-com:office:word" xmlns:w="http://schemas.openxmlformats.org/wordprocessingml/2006/main" xmlns:w14="http://schemas.microsoft.com/office/word/2010/wordml" xmlns:w15="http://schemas.microsoft.com/office/word/2012/wordml" xmlns:w16cex="http://schemas.microsoft.com/office/word/2018/wordml/cex" xmlns:w16cid="http://schemas.microsoft.com/office/word/2016/wordml/cid" xmlns:w16="http://schemas.microsoft.com/office/word/2018/wordml" xmlns:w16sdtdh="http://schemas.microsoft.com/office/word/2020/wordml/sdtdatahash" xmlns:w16se="http://schemas.microsoft.com/office/word/2015/wordml/symex" xmlns:wpg="http://schemas.microsoft.com/office/word/2010/wordprocessingGroup" xmlns:wpi="http://schemas.microsoft.com/office/word/2010/wordprocessingInk" xmlns:wne="http://schemas.microsoft.com/office/word/2006/wordml" xmlns:wps="http://schemas.microsoft.com/office/word/2010/wordprocessingShape" mc:Ignorable="w14 w15 w16se w16cid w16 w16cex w16sdtdh wp14">
   <w:body>
     <w:p>
       <w:pPr>
         <w:rPr>
-          <w:sz w:val="36"/>
-          <w:szCs w:val="36"/>
-        </w:rPr>
-      </w:pPr>
-      <w:r>
-        <w:rPr>
-          <w:sz w:val="36"/>
-          <w:szCs w:val="36"/>
+          <w:i/>
+          <w:iCs/>
+          <w:sz w:val="40"/>
+          <w:szCs w:val="40"/>
+        </w:rPr>
+      </w:pPr>
+      <w:r>
+        <w:rPr>
+          <w:i/>
+          <w:iCs/>
+          <w:sz w:val="40"/>
+          <w:szCs w:val="40"/>
         </w:rPr>
         <w:t>Osnova</w:t>
       </w:r>
@@ -109,23 +113,7 @@
           <w:sz w:val="24"/>
           <w:szCs w:val="24"/>
         </w:rPr>
-        <w:t>způsobu „</w:t>
-      </w:r>
-      <w:proofErr w:type="spellStart"/>
-      <w:r>
-        <w:rPr>
-          <w:sz w:val="24"/>
-          <w:szCs w:val="24"/>
-        </w:rPr>
-        <w:t>renderingu</w:t>
-      </w:r>
-      <w:proofErr w:type="spellEnd"/>
-      <w:r>
-        <w:rPr>
-          <w:sz w:val="24"/>
-          <w:szCs w:val="24"/>
-        </w:rPr>
-        <w:t>“</w:t>
+        <w:t>způsobu „renderingu“</w:t>
       </w:r>
     </w:p>
     <w:p>
@@ -152,23 +140,7 @@
           <w:sz w:val="24"/>
           <w:szCs w:val="24"/>
         </w:rPr>
-        <w:t>dnešního způsobu „</w:t>
-      </w:r>
-      <w:proofErr w:type="spellStart"/>
-      <w:r>
-        <w:rPr>
-          <w:sz w:val="24"/>
-          <w:szCs w:val="24"/>
-        </w:rPr>
-        <w:t>renderingu</w:t>
-      </w:r>
-      <w:proofErr w:type="spellEnd"/>
-      <w:r>
-        <w:rPr>
-          <w:sz w:val="24"/>
-          <w:szCs w:val="24"/>
-        </w:rPr>
-        <w:t>“</w:t>
+        <w:t>dnešního způsobu „renderingu“</w:t>
       </w:r>
     </w:p>
     <w:p>
@@ -223,14 +195,18 @@
     <w:p>
       <w:pPr>
         <w:rPr>
-          <w:sz w:val="36"/>
-          <w:szCs w:val="36"/>
-        </w:rPr>
-      </w:pPr>
-      <w:r>
-        <w:rPr>
-          <w:sz w:val="36"/>
-          <w:szCs w:val="36"/>
+          <w:i/>
+          <w:iCs/>
+          <w:sz w:val="40"/>
+          <w:szCs w:val="40"/>
+        </w:rPr>
+      </w:pPr>
+      <w:r>
+        <w:rPr>
+          <w:i/>
+          <w:iCs/>
+          <w:sz w:val="40"/>
+          <w:szCs w:val="40"/>
         </w:rPr>
         <w:t>Úvod</w:t>
       </w:r>
@@ -255,23 +231,7 @@
           <w:sz w:val="24"/>
           <w:szCs w:val="24"/>
         </w:rPr>
-        <w:t xml:space="preserve">Hra je vytvářená na způsob staré střílečky </w:t>
-      </w:r>
-      <w:proofErr w:type="spellStart"/>
-      <w:r>
-        <w:rPr>
-          <w:sz w:val="24"/>
-          <w:szCs w:val="24"/>
-        </w:rPr>
-        <w:t>Wolfenstein</w:t>
-      </w:r>
-      <w:proofErr w:type="spellEnd"/>
-      <w:r>
-        <w:rPr>
-          <w:sz w:val="24"/>
-          <w:szCs w:val="24"/>
-        </w:rPr>
-        <w:t xml:space="preserve"> 3D. </w:t>
+        <w:t xml:space="preserve">Hra je vytvářená na způsob staré střílečky Wolfenstein 3D. </w:t>
       </w:r>
       <w:r>
         <w:rPr>
@@ -299,33 +259,73 @@
           <w:sz w:val="24"/>
           <w:szCs w:val="24"/>
         </w:rPr>
+        <w:t xml:space="preserve">, Warcraft I a hlavně The Elder Scrolls: Daggerfall </w:t>
+      </w:r>
+      <w:r>
+        <w:rPr>
+          <w:sz w:val="24"/>
+          <w:szCs w:val="24"/>
+        </w:rPr>
+        <w:t xml:space="preserve">jsem si opravdu oblíbil. A zároveň </w:t>
+      </w:r>
+      <w:r>
+        <w:rPr>
+          <w:sz w:val="24"/>
+          <w:szCs w:val="24"/>
+        </w:rPr>
+        <w:t>algoritmus</w:t>
+      </w:r>
+      <w:r>
+        <w:rPr>
+          <w:sz w:val="24"/>
+          <w:szCs w:val="24"/>
+        </w:rPr>
         <w:t xml:space="preserve">, </w:t>
       </w:r>
-      <w:proofErr w:type="spellStart"/>
-      <w:r>
-        <w:rPr>
-          <w:sz w:val="24"/>
-          <w:szCs w:val="24"/>
-        </w:rPr>
-        <w:t>Warcraft</w:t>
-      </w:r>
-      <w:proofErr w:type="spellEnd"/>
-      <w:r>
-        <w:rPr>
-          <w:sz w:val="24"/>
-          <w:szCs w:val="24"/>
-        </w:rPr>
-        <w:t xml:space="preserve"> I a hlavně </w:t>
-      </w:r>
-      <w:proofErr w:type="spellStart"/>
-      <w:r>
-        <w:rPr>
-          <w:sz w:val="24"/>
-          <w:szCs w:val="24"/>
-        </w:rPr>
-        <w:t>The</w:t>
-      </w:r>
-      <w:proofErr w:type="spellEnd"/>
+      <w:r>
+        <w:rPr>
+          <w:sz w:val="24"/>
+          <w:szCs w:val="24"/>
+        </w:rPr>
+        <w:t>na základě kterém Wolfenstein funguje je v zásadě dost jednoduchý</w:t>
+      </w:r>
+      <w:r>
+        <w:rPr>
+          <w:sz w:val="24"/>
+          <w:szCs w:val="24"/>
+        </w:rPr>
+        <w:t xml:space="preserve">, tudíž je to dle mého názoru úctyhodný start pro nadšeného programátora a </w:t>
+      </w:r>
+      <w:r>
+        <w:rPr>
+          <w:sz w:val="24"/>
+          <w:szCs w:val="24"/>
+        </w:rPr>
+        <w:t>matematika.</w:t>
+      </w:r>
+    </w:p>
+    <w:p>
+      <w:pPr>
+        <w:jc w:val="both"/>
+        <w:rPr>
+          <w:sz w:val="24"/>
+          <w:szCs w:val="24"/>
+        </w:rPr>
+      </w:pPr>
+      <w:r>
+        <w:rPr>
+          <w:sz w:val="24"/>
+          <w:szCs w:val="24"/>
+        </w:rPr>
+        <w:t>Cílem</w:t>
+      </w:r>
+      <w:r>
+        <w:rPr>
+          <w:sz w:val="24"/>
+          <w:szCs w:val="24"/>
+        </w:rPr>
+        <w:t xml:space="preserve"> práce je</w:t>
+      </w:r>
       <w:r>
         <w:rPr>
           <w:sz w:val="24"/>
@@ -333,15 +333,27 @@
         </w:rPr>
         <w:t xml:space="preserve"> </w:t>
       </w:r>
-      <w:proofErr w:type="spellStart"/>
-      <w:r>
-        <w:rPr>
-          <w:sz w:val="24"/>
-          <w:szCs w:val="24"/>
-        </w:rPr>
-        <w:t>Elder</w:t>
-      </w:r>
-      <w:proofErr w:type="spellEnd"/>
+      <w:r>
+        <w:rPr>
+          <w:sz w:val="24"/>
+          <w:szCs w:val="24"/>
+        </w:rPr>
+        <w:t>naprogramovat</w:t>
+      </w:r>
+      <w:r>
+        <w:rPr>
+          <w:sz w:val="24"/>
+          <w:szCs w:val="24"/>
+        </w:rPr>
+        <w:t xml:space="preserve"> jednoduchou</w:t>
+      </w:r>
+      <w:r>
+        <w:rPr>
+          <w:sz w:val="24"/>
+          <w:szCs w:val="24"/>
+        </w:rPr>
+        <w:t xml:space="preserve"> hru</w:t>
+      </w:r>
       <w:r>
         <w:rPr>
           <w:sz w:val="24"/>
@@ -349,154 +361,6 @@
         </w:rPr>
         <w:t xml:space="preserve"> </w:t>
       </w:r>
-      <w:proofErr w:type="spellStart"/>
-      <w:r>
-        <w:rPr>
-          <w:sz w:val="24"/>
-          <w:szCs w:val="24"/>
-        </w:rPr>
-        <w:t>Scrolls</w:t>
-      </w:r>
-      <w:proofErr w:type="spellEnd"/>
-      <w:r>
-        <w:rPr>
-          <w:sz w:val="24"/>
-          <w:szCs w:val="24"/>
-        </w:rPr>
-        <w:t xml:space="preserve">: </w:t>
-      </w:r>
-      <w:proofErr w:type="spellStart"/>
-      <w:r>
-        <w:rPr>
-          <w:sz w:val="24"/>
-          <w:szCs w:val="24"/>
-        </w:rPr>
-        <w:t>Daggerfall</w:t>
-      </w:r>
-      <w:proofErr w:type="spellEnd"/>
-      <w:r>
-        <w:rPr>
-          <w:sz w:val="24"/>
-          <w:szCs w:val="24"/>
-        </w:rPr>
-        <w:t xml:space="preserve"> </w:t>
-      </w:r>
-      <w:r>
-        <w:rPr>
-          <w:sz w:val="24"/>
-          <w:szCs w:val="24"/>
-        </w:rPr>
-        <w:t xml:space="preserve">jsem si opravdu oblíbil. A zároveň </w:t>
-      </w:r>
-      <w:r>
-        <w:rPr>
-          <w:sz w:val="24"/>
-          <w:szCs w:val="24"/>
-        </w:rPr>
-        <w:t>algoritmus</w:t>
-      </w:r>
-      <w:r>
-        <w:rPr>
-          <w:sz w:val="24"/>
-          <w:szCs w:val="24"/>
-        </w:rPr>
-        <w:t xml:space="preserve">, </w:t>
-      </w:r>
-      <w:r>
-        <w:rPr>
-          <w:sz w:val="24"/>
-          <w:szCs w:val="24"/>
-        </w:rPr>
-        <w:t xml:space="preserve">na základě kterém </w:t>
-      </w:r>
-      <w:proofErr w:type="spellStart"/>
-      <w:r>
-        <w:rPr>
-          <w:sz w:val="24"/>
-          <w:szCs w:val="24"/>
-        </w:rPr>
-        <w:t>Wolfenstein</w:t>
-      </w:r>
-      <w:proofErr w:type="spellEnd"/>
-      <w:r>
-        <w:rPr>
-          <w:sz w:val="24"/>
-          <w:szCs w:val="24"/>
-        </w:rPr>
-        <w:t xml:space="preserve"> funguje je v zásadě dost jednoduchý</w:t>
-      </w:r>
-      <w:r>
-        <w:rPr>
-          <w:sz w:val="24"/>
-          <w:szCs w:val="24"/>
-        </w:rPr>
-        <w:t xml:space="preserve">, tudíž je to dle mého názoru úctyhodný start pro nadšeného programátora a </w:t>
-      </w:r>
-      <w:r>
-        <w:rPr>
-          <w:sz w:val="24"/>
-          <w:szCs w:val="24"/>
-        </w:rPr>
-        <w:t>matematika.</w:t>
-      </w:r>
-    </w:p>
-    <w:p>
-      <w:pPr>
-        <w:jc w:val="both"/>
-        <w:rPr>
-          <w:sz w:val="24"/>
-          <w:szCs w:val="24"/>
-        </w:rPr>
-      </w:pPr>
-      <w:r>
-        <w:rPr>
-          <w:sz w:val="24"/>
-          <w:szCs w:val="24"/>
-        </w:rPr>
-        <w:t>Cílem</w:t>
-      </w:r>
-      <w:r>
-        <w:rPr>
-          <w:sz w:val="24"/>
-          <w:szCs w:val="24"/>
-        </w:rPr>
-        <w:t xml:space="preserve"> práce je</w:t>
-      </w:r>
-      <w:r>
-        <w:rPr>
-          <w:sz w:val="24"/>
-          <w:szCs w:val="24"/>
-        </w:rPr>
-        <w:t xml:space="preserve"> </w:t>
-      </w:r>
-      <w:r>
-        <w:rPr>
-          <w:sz w:val="24"/>
-          <w:szCs w:val="24"/>
-        </w:rPr>
-        <w:t>naprogramovat</w:t>
-      </w:r>
-      <w:r>
-        <w:rPr>
-          <w:sz w:val="24"/>
-          <w:szCs w:val="24"/>
-        </w:rPr>
-        <w:t xml:space="preserve"> jednoduchou</w:t>
-      </w:r>
-      <w:r>
-        <w:rPr>
-          <w:sz w:val="24"/>
-          <w:szCs w:val="24"/>
-        </w:rPr>
-        <w:t xml:space="preserve"> hru</w:t>
-      </w:r>
-      <w:r>
-        <w:rPr>
-          <w:sz w:val="24"/>
-          <w:szCs w:val="24"/>
-        </w:rPr>
-        <w:t xml:space="preserve"> </w:t>
-      </w:r>
       <w:r>
         <w:rPr>
           <w:sz w:val="24"/>
@@ -511,7 +375,6 @@
         </w:rPr>
         <w:t xml:space="preserve">systémem </w:t>
       </w:r>
-      <w:proofErr w:type="spellStart"/>
       <w:r>
         <w:rPr>
           <w:sz w:val="24"/>
@@ -519,7 +382,6 @@
         </w:rPr>
         <w:t>renderingu</w:t>
       </w:r>
-      <w:proofErr w:type="spellEnd"/>
       <w:r>
         <w:rPr>
           <w:sz w:val="24"/>
@@ -539,26 +401,21 @@
     <w:p>
       <w:pPr>
         <w:rPr>
-          <w:sz w:val="36"/>
-          <w:szCs w:val="36"/>
-        </w:rPr>
-      </w:pPr>
-      <w:r>
-        <w:rPr>
-          <w:sz w:val="36"/>
-          <w:szCs w:val="36"/>
-        </w:rPr>
-        <w:t xml:space="preserve">Typy </w:t>
-      </w:r>
-      <w:proofErr w:type="spellStart"/>
-      <w:r>
-        <w:rPr>
-          <w:sz w:val="36"/>
-          <w:szCs w:val="36"/>
-        </w:rPr>
-        <w:t>Renderingů</w:t>
-      </w:r>
-      <w:proofErr w:type="spellEnd"/>
+          <w:i/>
+          <w:iCs/>
+          <w:sz w:val="40"/>
+          <w:szCs w:val="40"/>
+        </w:rPr>
+      </w:pPr>
+      <w:r>
+        <w:rPr>
+          <w:i/>
+          <w:iCs/>
+          <w:sz w:val="40"/>
+          <w:szCs w:val="40"/>
+        </w:rPr>
+        <w:t>Typy Renderingů</w:t>
+      </w:r>
     </w:p>
     <w:p>
       <w:pPr>
@@ -569,7 +426,6 @@
           <w:szCs w:val="28"/>
         </w:rPr>
       </w:pPr>
-      <w:proofErr w:type="spellStart"/>
       <w:r>
         <w:rPr>
           <w:b/>
@@ -586,158 +442,136 @@
           <w:sz w:val="28"/>
           <w:szCs w:val="28"/>
         </w:rPr>
-        <w:t>ay</w:t>
-      </w:r>
-      <w:proofErr w:type="spellEnd"/>
-      <w:r>
+        <w:t>ay Casting</w:t>
+      </w:r>
+    </w:p>
+    <w:p>
+      <w:pPr>
+        <w:jc w:val="both"/>
+        <w:rPr>
+          <w:sz w:val="24"/>
+          <w:szCs w:val="24"/>
+        </w:rPr>
+      </w:pPr>
+      <w:r>
+        <w:rPr>
+          <w:sz w:val="24"/>
+          <w:szCs w:val="24"/>
+        </w:rPr>
+        <w:t>Ray casting</w:t>
+      </w:r>
+      <w:r>
+        <w:rPr>
+          <w:sz w:val="24"/>
+          <w:szCs w:val="24"/>
+        </w:rPr>
+        <w:t xml:space="preserve"> je způsob renderingu, ve kterém posíláme paprsky ve 2D prostoru a zjišťujeme </w:t>
+      </w:r>
+      <w:r>
+        <w:rPr>
+          <w:sz w:val="24"/>
+          <w:szCs w:val="24"/>
+        </w:rPr>
+        <w:t>kolizi/protnutí s</w:t>
+      </w:r>
+      <w:r>
+        <w:rPr>
+          <w:sz w:val="24"/>
+          <w:szCs w:val="24"/>
+        </w:rPr>
+        <w:t> </w:t>
+      </w:r>
+      <w:r>
+        <w:rPr>
+          <w:sz w:val="24"/>
+          <w:szCs w:val="24"/>
+        </w:rPr>
+        <w:t>objekty</w:t>
+      </w:r>
+      <w:r>
+        <w:rPr>
+          <w:sz w:val="24"/>
+          <w:szCs w:val="24"/>
+        </w:rPr>
+        <w:t xml:space="preserve">. Tento proces je poměrně rychlý a ne tolik náročný, protože </w:t>
+      </w:r>
+      <w:r>
+        <w:rPr>
+          <w:sz w:val="24"/>
+          <w:szCs w:val="24"/>
+        </w:rPr>
+        <w:t>vysíláme paprsek pouze za každý pixelový sloupec na obrazovce z kde každý paprsek počítá pouze jednu jednoduchou matematickou rovnici</w:t>
+      </w:r>
+      <w:r>
+        <w:rPr>
+          <w:sz w:val="24"/>
+          <w:szCs w:val="24"/>
+        </w:rPr>
+        <w:t>, díky čemuž byl velice populární v dobách prvních 3D her.</w:t>
+      </w:r>
+      <w:r>
+        <w:rPr>
+          <w:sz w:val="24"/>
+          <w:szCs w:val="24"/>
+        </w:rPr>
+        <w:t xml:space="preserve"> Je však omezený a kvůli geometrickým úpravám, které se v průběhu dělají, aby obraz vypadal realistický ztrácí</w:t>
+      </w:r>
+      <w:r>
+        <w:rPr>
+          <w:sz w:val="24"/>
+          <w:szCs w:val="24"/>
+        </w:rPr>
+        <w:t xml:space="preserve"> schopnost vykreslovat všechny tvary a tak je limitován na víceméně jen jednodušší prostředí.</w:t>
+      </w:r>
+    </w:p>
+    <w:p>
+      <w:pPr>
+        <w:jc w:val="both"/>
+        <w:rPr>
+          <w:sz w:val="24"/>
+          <w:szCs w:val="24"/>
+        </w:rPr>
+      </w:pPr>
+    </w:p>
+    <w:p>
+      <w:pPr>
+        <w:jc w:val="both"/>
+        <w:rPr>
+          <w:i/>
+          <w:iCs/>
+          <w:sz w:val="40"/>
+          <w:szCs w:val="40"/>
+        </w:rPr>
+      </w:pPr>
+      <w:r>
+        <w:rPr>
+          <w:i/>
+          <w:iCs/>
+          <w:sz w:val="40"/>
+          <w:szCs w:val="40"/>
+        </w:rPr>
+        <w:t>Studium Problematiky</w:t>
+      </w:r>
+    </w:p>
+    <w:p>
+      <w:pPr>
+        <w:jc w:val="both"/>
         <w:rPr>
           <w:b/>
           <w:bCs/>
           <w:sz w:val="28"/>
           <w:szCs w:val="28"/>
         </w:rPr>
-        <w:t xml:space="preserve"> Casting</w:t>
-      </w:r>
-    </w:p>
-    <w:p>
-      <w:pPr>
-        <w:jc w:val="both"/>
-        <w:rPr>
-          <w:sz w:val="24"/>
-          <w:szCs w:val="24"/>
-        </w:rPr>
-      </w:pPr>
-      <w:proofErr w:type="spellStart"/>
-      <w:r>
-        <w:rPr>
-          <w:sz w:val="24"/>
-          <w:szCs w:val="24"/>
-        </w:rPr>
-        <w:t>Ray</w:t>
-      </w:r>
-      <w:proofErr w:type="spellEnd"/>
-      <w:r>
-        <w:rPr>
-          <w:sz w:val="24"/>
-          <w:szCs w:val="24"/>
-        </w:rPr>
-        <w:t xml:space="preserve"> casting</w:t>
-      </w:r>
-      <w:r>
-        <w:rPr>
-          <w:sz w:val="24"/>
-          <w:szCs w:val="24"/>
-        </w:rPr>
-        <w:t xml:space="preserve"> je způsob </w:t>
-      </w:r>
-      <w:proofErr w:type="spellStart"/>
-      <w:r>
-        <w:rPr>
-          <w:sz w:val="24"/>
-          <w:szCs w:val="24"/>
-        </w:rPr>
-        <w:t>renderingu</w:t>
-      </w:r>
-      <w:proofErr w:type="spellEnd"/>
-      <w:r>
-        <w:rPr>
-          <w:sz w:val="24"/>
-          <w:szCs w:val="24"/>
-        </w:rPr>
-        <w:t xml:space="preserve">, ve kterém posíláme paprsky ve 2D prostoru a zjišťujeme </w:t>
-      </w:r>
-      <w:r>
-        <w:rPr>
-          <w:sz w:val="24"/>
-          <w:szCs w:val="24"/>
-        </w:rPr>
-        <w:t>kolizi/protnutí s</w:t>
-      </w:r>
-      <w:r>
-        <w:rPr>
-          <w:sz w:val="24"/>
-          <w:szCs w:val="24"/>
-        </w:rPr>
-        <w:t> </w:t>
-      </w:r>
-      <w:r>
-        <w:rPr>
-          <w:sz w:val="24"/>
-          <w:szCs w:val="24"/>
-        </w:rPr>
-        <w:t>objekty</w:t>
-      </w:r>
-      <w:r>
-        <w:rPr>
-          <w:sz w:val="24"/>
-          <w:szCs w:val="24"/>
-        </w:rPr>
-        <w:t xml:space="preserve">. Tento proces je poměrně rychlý a ne tolik náročný, protože </w:t>
-      </w:r>
-      <w:r>
-        <w:rPr>
-          <w:sz w:val="24"/>
-          <w:szCs w:val="24"/>
-        </w:rPr>
-        <w:t>vysíláme paprsek pouze za každý pixelový sloupec na obrazovce z kde každý paprsek počítá pouze jednu jednoduchou matematickou rovnici</w:t>
-      </w:r>
-      <w:r>
-        <w:rPr>
-          <w:sz w:val="24"/>
-          <w:szCs w:val="24"/>
-        </w:rPr>
-        <w:t>, díky čemuž byl velice populární v dobách prvních 3D her.</w:t>
-      </w:r>
-      <w:r>
-        <w:rPr>
-          <w:sz w:val="24"/>
-          <w:szCs w:val="24"/>
-        </w:rPr>
-        <w:t xml:space="preserve"> Je však omezený a kvůli geometrickým úpravám, které se v průběhu dělají, aby obraz vypadal realistický ztrácí</w:t>
-      </w:r>
-      <w:r>
-        <w:rPr>
-          <w:sz w:val="24"/>
-          <w:szCs w:val="24"/>
-        </w:rPr>
-        <w:t xml:space="preserve"> schopnost vykreslovat všechny tvary a tak je limitován na víceméně jen jednodušší prostředí.</w:t>
-      </w:r>
-    </w:p>
-    <w:p>
-      <w:pPr>
-        <w:jc w:val="both"/>
-        <w:rPr>
-          <w:sz w:val="24"/>
-          <w:szCs w:val="24"/>
-        </w:rPr>
-      </w:pPr>
-    </w:p>
-    <w:p>
-      <w:pPr>
-        <w:jc w:val="both"/>
-        <w:rPr>
-          <w:sz w:val="36"/>
-          <w:szCs w:val="36"/>
-        </w:rPr>
-      </w:pPr>
-      <w:r>
-        <w:rPr>
-          <w:sz w:val="36"/>
-          <w:szCs w:val="36"/>
-        </w:rPr>
-        <w:t>Studium Problematiky</w:t>
-      </w:r>
-    </w:p>
-    <w:p>
-      <w:pPr>
-        <w:jc w:val="both"/>
+      </w:pPr>
+      <w:r>
         <w:rPr>
           <w:b/>
           <w:bCs/>
           <w:sz w:val="28"/>
           <w:szCs w:val="28"/>
         </w:rPr>
-      </w:pPr>
+        <w:t xml:space="preserve">Herní </w:t>
+      </w:r>
       <w:r>
         <w:rPr>
           <w:b/>
@@ -745,122 +579,349 @@
           <w:sz w:val="28"/>
           <w:szCs w:val="28"/>
         </w:rPr>
-        <w:t xml:space="preserve">Herní </w:t>
-      </w:r>
-      <w:proofErr w:type="spellStart"/>
-      <w:r>
+        <w:t>Enginy</w:t>
+      </w:r>
+    </w:p>
+    <w:p>
+      <w:pPr>
+        <w:jc w:val="both"/>
+        <w:rPr>
+          <w:sz w:val="24"/>
+          <w:szCs w:val="24"/>
+        </w:rPr>
+      </w:pPr>
+      <w:r>
+        <w:rPr>
+          <w:sz w:val="24"/>
+          <w:szCs w:val="24"/>
+        </w:rPr>
+        <w:t xml:space="preserve">Co se vývoje 3D hry týče existují zde enginy, ve kterých se hry tohoto typu </w:t>
+      </w:r>
+      <w:r>
+        <w:rPr>
+          <w:sz w:val="24"/>
+          <w:szCs w:val="24"/>
+        </w:rPr>
+        <w:t xml:space="preserve">dají vytvořit bez řešení jakýchkoliv problémů, týkajících se matematiky </w:t>
+      </w:r>
+      <w:r>
+        <w:rPr>
+          <w:sz w:val="24"/>
+          <w:szCs w:val="24"/>
+        </w:rPr>
+        <w:t xml:space="preserve">renderingu. Mezi takové dva největší enginy bych vybral </w:t>
+      </w:r>
+      <w:r>
+        <w:rPr>
+          <w:sz w:val="24"/>
+          <w:szCs w:val="24"/>
+        </w:rPr>
+        <w:t>Unity Engine a Unreal Engine</w:t>
+      </w:r>
+      <w:r>
+        <w:rPr>
+          <w:sz w:val="24"/>
+          <w:szCs w:val="24"/>
+        </w:rPr>
+        <w:t xml:space="preserve">. Tyto programy už v sobě mají zabudované tyto systémy a vývojář se může prakticky soustředit jen na </w:t>
+      </w:r>
+      <w:r>
+        <w:rPr>
+          <w:sz w:val="24"/>
+          <w:szCs w:val="24"/>
+        </w:rPr>
+        <w:t>ty „jednodušší“ úkoly</w:t>
+      </w:r>
+      <w:r>
+        <w:rPr>
+          <w:sz w:val="24"/>
+          <w:szCs w:val="24"/>
+        </w:rPr>
+        <w:t xml:space="preserve"> a nemusí se zaobírat vytvářením už několikrát použitých algoritmů, které se jen opakují</w:t>
+      </w:r>
+      <w:r>
+        <w:rPr>
+          <w:sz w:val="24"/>
+          <w:szCs w:val="24"/>
+        </w:rPr>
+        <w:t>.</w:t>
+      </w:r>
+      <w:r>
+        <w:rPr>
+          <w:sz w:val="24"/>
+          <w:szCs w:val="24"/>
+        </w:rPr>
+        <w:t xml:space="preserve"> Na</w:t>
+      </w:r>
+      <w:r>
+        <w:rPr>
+          <w:sz w:val="24"/>
+          <w:szCs w:val="24"/>
+        </w:rPr>
+        <w:t xml:space="preserve"> svůj projekt </w:t>
+      </w:r>
+      <w:r>
+        <w:rPr>
+          <w:sz w:val="24"/>
+          <w:szCs w:val="24"/>
+        </w:rPr>
+        <w:lastRenderedPageBreak/>
+        <w:t>jsem však žádný herní engine nepoužil, protože mým hlavním cílem bylo naprogramovat právě algoritmus na renderování prostředí</w:t>
+      </w:r>
+      <w:r>
+        <w:rPr>
+          <w:sz w:val="24"/>
+          <w:szCs w:val="24"/>
+        </w:rPr>
+        <w:t>.</w:t>
+      </w:r>
+    </w:p>
+    <w:p>
+      <w:pPr>
+        <w:jc w:val="both"/>
         <w:rPr>
           <w:b/>
           <w:bCs/>
           <w:sz w:val="28"/>
           <w:szCs w:val="28"/>
         </w:rPr>
-        <w:t>Enginy</w:t>
-      </w:r>
-      <w:proofErr w:type="spellEnd"/>
-    </w:p>
-    <w:p>
-      <w:pPr>
-        <w:jc w:val="both"/>
-        <w:rPr>
-          <w:sz w:val="24"/>
-          <w:szCs w:val="24"/>
-        </w:rPr>
-      </w:pPr>
-      <w:r>
-        <w:rPr>
-          <w:sz w:val="24"/>
-          <w:szCs w:val="24"/>
-        </w:rPr>
-        <w:t xml:space="preserve">Co se vývoje 3D hry týče existují zde </w:t>
-      </w:r>
-      <w:proofErr w:type="spellStart"/>
-      <w:r>
-        <w:rPr>
-          <w:sz w:val="24"/>
-          <w:szCs w:val="24"/>
-        </w:rPr>
-        <w:t>enginy</w:t>
-      </w:r>
-      <w:proofErr w:type="spellEnd"/>
-      <w:r>
-        <w:rPr>
-          <w:sz w:val="24"/>
-          <w:szCs w:val="24"/>
-        </w:rPr>
-        <w:t xml:space="preserve">, ve kterých se hry tohoto typu </w:t>
-      </w:r>
-      <w:r>
-        <w:rPr>
-          <w:sz w:val="24"/>
-          <w:szCs w:val="24"/>
-        </w:rPr>
-        <w:t xml:space="preserve">dají vytvořit bez řešení jakýchkoliv problémů, týkajících se matematiky </w:t>
-      </w:r>
-      <w:proofErr w:type="spellStart"/>
-      <w:r>
-        <w:rPr>
-          <w:sz w:val="24"/>
-          <w:szCs w:val="24"/>
-        </w:rPr>
-        <w:t>renderingu</w:t>
-      </w:r>
-      <w:proofErr w:type="spellEnd"/>
-      <w:r>
-        <w:rPr>
-          <w:sz w:val="24"/>
-          <w:szCs w:val="24"/>
-        </w:rPr>
-        <w:t xml:space="preserve">. Mezi takové dva největší </w:t>
-      </w:r>
-      <w:proofErr w:type="spellStart"/>
-      <w:r>
-        <w:rPr>
-          <w:sz w:val="24"/>
-          <w:szCs w:val="24"/>
-        </w:rPr>
-        <w:t>enginy</w:t>
-      </w:r>
-      <w:proofErr w:type="spellEnd"/>
-      <w:r>
-        <w:rPr>
-          <w:sz w:val="24"/>
-          <w:szCs w:val="24"/>
-        </w:rPr>
-        <w:t xml:space="preserve"> bych vybral </w:t>
-      </w:r>
-      <w:r>
-        <w:rPr>
-          <w:sz w:val="24"/>
-          <w:szCs w:val="24"/>
-        </w:rPr>
-        <w:t xml:space="preserve">Unity </w:t>
-      </w:r>
-      <w:proofErr w:type="spellStart"/>
-      <w:r>
-        <w:rPr>
-          <w:sz w:val="24"/>
-          <w:szCs w:val="24"/>
-        </w:rPr>
-        <w:t>Engine</w:t>
-      </w:r>
-      <w:proofErr w:type="spellEnd"/>
-      <w:r>
-        <w:rPr>
-          <w:sz w:val="24"/>
-          <w:szCs w:val="24"/>
-        </w:rPr>
-        <w:t xml:space="preserve"> a </w:t>
-      </w:r>
-      <w:proofErr w:type="spellStart"/>
-      <w:r>
-        <w:rPr>
-          <w:sz w:val="24"/>
-          <w:szCs w:val="24"/>
-        </w:rPr>
-        <w:t>Unreal</w:t>
-      </w:r>
-      <w:proofErr w:type="spellEnd"/>
+      </w:pPr>
+      <w:r>
+        <w:rPr>
+          <w:b/>
+          <w:bCs/>
+          <w:sz w:val="28"/>
+          <w:szCs w:val="28"/>
+        </w:rPr>
+        <w:t>GUI a Obsluha událostí</w:t>
+      </w:r>
+    </w:p>
+    <w:p>
+      <w:pPr>
+        <w:jc w:val="both"/>
+        <w:rPr>
+          <w:sz w:val="24"/>
+          <w:szCs w:val="24"/>
+        </w:rPr>
+      </w:pPr>
+      <w:r>
+        <w:rPr>
+          <w:sz w:val="24"/>
+          <w:szCs w:val="24"/>
+        </w:rPr>
+        <w:t>Grafické rozhraní je ve hře zpracováno pomocí Java knihovny Swing, která má v sobě zabudované funkce pro vykreslení textu do okna. Celá hra se ovládá pouze klávesnicí, ale je možné použít myš při volení možnosti u vyskakujících okna.</w:t>
+      </w:r>
+    </w:p>
+    <w:p>
+      <w:pPr>
+        <w:jc w:val="both"/>
+        <w:rPr>
+          <w:sz w:val="24"/>
+          <w:szCs w:val="24"/>
+        </w:rPr>
+      </w:pPr>
+    </w:p>
+    <w:p>
+      <w:pPr>
+        <w:jc w:val="both"/>
+        <w:rPr>
+          <w:b/>
+          <w:bCs/>
+          <w:sz w:val="28"/>
+          <w:szCs w:val="28"/>
+        </w:rPr>
+      </w:pPr>
+      <w:r>
+        <w:rPr>
+          <w:b/>
+          <w:bCs/>
+          <w:sz w:val="28"/>
+          <w:szCs w:val="28"/>
+        </w:rPr>
+        <w:t>Vybrané Java API</w:t>
+      </w:r>
+    </w:p>
+    <w:p>
+      <w:pPr>
+        <w:jc w:val="both"/>
+        <w:rPr>
+          <w:sz w:val="24"/>
+          <w:szCs w:val="24"/>
+        </w:rPr>
+      </w:pPr>
+      <w:r>
+        <w:rPr>
+          <w:sz w:val="24"/>
+          <w:szCs w:val="24"/>
+        </w:rPr>
+        <w:t>K tvorbě hry jsem použil knihovny Java Swing a Java AWT, které jsou v projektu využity k projekci a vykreslení jak pohledu hráče tak i samotného grafického rozhraní.</w:t>
+      </w:r>
+    </w:p>
+    <w:p>
+      <w:pPr>
+        <w:jc w:val="both"/>
+        <w:rPr>
+          <w:sz w:val="24"/>
+          <w:szCs w:val="24"/>
+        </w:rPr>
+      </w:pPr>
+    </w:p>
+    <w:p>
+      <w:pPr>
+        <w:jc w:val="both"/>
+        <w:rPr>
+          <w:i/>
+          <w:iCs/>
+          <w:sz w:val="40"/>
+          <w:szCs w:val="40"/>
+        </w:rPr>
+      </w:pPr>
+      <w:r>
+        <w:rPr>
+          <w:i/>
+          <w:iCs/>
+          <w:sz w:val="40"/>
+          <w:szCs w:val="40"/>
+        </w:rPr>
+        <w:t>Analýza</w:t>
+      </w:r>
+    </w:p>
+    <w:p>
+      <w:pPr>
+        <w:jc w:val="both"/>
+        <w:rPr>
+          <w:b/>
+          <w:bCs/>
+          <w:sz w:val="28"/>
+          <w:szCs w:val="28"/>
+        </w:rPr>
+      </w:pPr>
+      <w:r>
+        <w:rPr>
+          <w:b/>
+          <w:bCs/>
+          <w:sz w:val="28"/>
+          <w:szCs w:val="28"/>
+        </w:rPr>
+        <w:t>Cíl hry</w:t>
+      </w:r>
+    </w:p>
+    <w:p>
+      <w:pPr>
+        <w:jc w:val="both"/>
+        <w:rPr>
+          <w:sz w:val="24"/>
+          <w:szCs w:val="24"/>
+        </w:rPr>
+      </w:pPr>
+      <w:r>
+        <w:rPr>
+          <w:sz w:val="24"/>
+          <w:szCs w:val="24"/>
+        </w:rPr>
+        <w:t>Dostat se na konec a zničit zdroj hrozby, kterým je květ v nejvyšším patře budovy.</w:t>
+      </w:r>
+    </w:p>
+    <w:p>
+      <w:pPr>
+        <w:jc w:val="both"/>
+        <w:rPr>
+          <w:sz w:val="24"/>
+          <w:szCs w:val="24"/>
+        </w:rPr>
+      </w:pPr>
+    </w:p>
+    <w:p>
+      <w:pPr>
+        <w:jc w:val="both"/>
+        <w:rPr>
+          <w:b/>
+          <w:bCs/>
+          <w:sz w:val="28"/>
+          <w:szCs w:val="28"/>
+        </w:rPr>
+      </w:pPr>
+      <w:r>
+        <w:rPr>
+          <w:b/>
+          <w:bCs/>
+          <w:sz w:val="28"/>
+          <w:szCs w:val="28"/>
+        </w:rPr>
+        <w:t>Příběh</w:t>
+      </w:r>
+    </w:p>
+    <w:p>
+      <w:pPr>
+        <w:jc w:val="both"/>
+        <w:rPr>
+          <w:sz w:val="24"/>
+          <w:szCs w:val="24"/>
+        </w:rPr>
+      </w:pPr>
+      <w:r>
+        <w:rPr>
+          <w:sz w:val="24"/>
+          <w:szCs w:val="24"/>
+        </w:rPr>
+        <w:t>Na Zemi</w:t>
+      </w:r>
+      <w:r>
+        <w:rPr>
+          <w:sz w:val="24"/>
+          <w:szCs w:val="24"/>
+        </w:rPr>
+        <w:t xml:space="preserve"> hned vedle gymnázia J. K. Tyla</w:t>
+      </w:r>
+      <w:r>
+        <w:rPr>
+          <w:sz w:val="24"/>
+          <w:szCs w:val="24"/>
+        </w:rPr>
+        <w:t xml:space="preserve"> spadl meteorit z černého kamene. Toto spadlé vesmírné těleso zpočátku nevykazovalo žádné známky nebezpečí, ale po několika týdnech se začali dít opravdu podivuhodné věci.</w:t>
+      </w:r>
+      <w:r>
+        <w:rPr>
+          <w:sz w:val="24"/>
+          <w:szCs w:val="24"/>
+        </w:rPr>
+        <w:t xml:space="preserve"> Zvěř v okolí byla výraznějí agresivnější a plody rostlin byly absolutně nepoživatelné.</w:t>
+      </w:r>
+      <w:r>
+        <w:rPr>
+          <w:sz w:val="24"/>
+          <w:szCs w:val="24"/>
+        </w:rPr>
+        <w:t xml:space="preserve"> Zároveň se začal</w:t>
+      </w:r>
+      <w:r>
+        <w:rPr>
+          <w:sz w:val="24"/>
+          <w:szCs w:val="24"/>
+        </w:rPr>
+        <w:t>y</w:t>
+      </w:r>
+      <w:r>
+        <w:rPr>
+          <w:sz w:val="24"/>
+          <w:szCs w:val="24"/>
+        </w:rPr>
+        <w:t xml:space="preserve"> rostliny zvedat ze země a útočil</w:t>
+      </w:r>
+      <w:r>
+        <w:rPr>
+          <w:sz w:val="24"/>
+          <w:szCs w:val="24"/>
+        </w:rPr>
+        <w:t>y</w:t>
+      </w:r>
+      <w:r>
+        <w:rPr>
+          <w:sz w:val="24"/>
+          <w:szCs w:val="24"/>
+        </w:rPr>
+        <w:t xml:space="preserve"> na civilisty.</w:t>
+      </w:r>
       <w:r>
         <w:rPr>
           <w:sz w:val="24"/>
@@ -868,35 +929,373 @@
         </w:rPr>
         <w:t xml:space="preserve"> </w:t>
       </w:r>
-      <w:proofErr w:type="spellStart"/>
-      <w:r>
-        <w:rPr>
-          <w:sz w:val="24"/>
-          <w:szCs w:val="24"/>
-        </w:rPr>
-        <w:t>Engine</w:t>
-      </w:r>
-      <w:proofErr w:type="spellEnd"/>
-      <w:r>
-        <w:rPr>
-          <w:sz w:val="24"/>
-          <w:szCs w:val="24"/>
-        </w:rPr>
-        <w:t xml:space="preserve">. Tyto programy už v sobě mají zabudované tyto systémy a vývojář se může prakticky soustředit jen na </w:t>
-      </w:r>
-      <w:r>
-        <w:rPr>
-          <w:sz w:val="24"/>
-          <w:szCs w:val="24"/>
-        </w:rPr>
-        <w:t>ty „jednodušší“ úkoly</w:t>
-      </w:r>
-      <w:r>
-        <w:rPr>
-          <w:sz w:val="24"/>
-          <w:szCs w:val="24"/>
-        </w:rPr>
-        <w:t xml:space="preserve"> a nemusí se zaobírat vytvářením už několikrát použitých algoritmů, které se jen opakují</w:t>
+      <w:r>
+        <w:rPr>
+          <w:sz w:val="24"/>
+          <w:szCs w:val="24"/>
+        </w:rPr>
+        <w:t>Hlavní postava je vycvičený voják, který se ujímá životně</w:t>
+      </w:r>
+      <w:r>
+        <w:rPr>
+          <w:sz w:val="24"/>
+          <w:szCs w:val="24"/>
+        </w:rPr>
+        <w:t xml:space="preserve"> </w:t>
+      </w:r>
+      <w:r>
+        <w:rPr>
+          <w:sz w:val="24"/>
+          <w:szCs w:val="24"/>
+        </w:rPr>
+        <w:t>nebezpečného úkolu</w:t>
+      </w:r>
+      <w:r>
+        <w:rPr>
+          <w:sz w:val="24"/>
+          <w:szCs w:val="24"/>
+        </w:rPr>
+        <w:t xml:space="preserve"> a to prosekání si cesty skrze napadenou a polorozpadlou budovu gymnázia a zničit “srdce rostlin“</w:t>
+      </w:r>
+      <w:r>
+        <w:rPr>
+          <w:sz w:val="24"/>
+          <w:szCs w:val="24"/>
+        </w:rPr>
+        <w:t>, čímž ukončí dosavadní teror.</w:t>
+      </w:r>
+    </w:p>
+    <w:p>
+      <w:pPr>
+        <w:jc w:val="both"/>
+        <w:rPr>
+          <w:sz w:val="24"/>
+          <w:szCs w:val="24"/>
+        </w:rPr>
+      </w:pPr>
+    </w:p>
+    <w:p>
+      <w:pPr>
+        <w:jc w:val="both"/>
+        <w:rPr>
+          <w:b/>
+          <w:bCs/>
+          <w:sz w:val="28"/>
+          <w:szCs w:val="28"/>
+        </w:rPr>
+      </w:pPr>
+      <w:r>
+        <w:rPr>
+          <w:b/>
+          <w:bCs/>
+          <w:sz w:val="28"/>
+          <w:szCs w:val="28"/>
+        </w:rPr>
+        <w:t>Scénář</w:t>
+      </w:r>
+    </w:p>
+    <w:p>
+      <w:pPr>
+        <w:jc w:val="both"/>
+        <w:rPr>
+          <w:sz w:val="24"/>
+          <w:szCs w:val="24"/>
+        </w:rPr>
+      </w:pPr>
+      <w:r>
+        <w:rPr>
+          <w:sz w:val="24"/>
+          <w:szCs w:val="24"/>
+        </w:rPr>
+        <w:t>Hráč je v prvním podlaží budovy gymnázia J. K. Tyla. Velká část podlaží je zaterasená sutinami vyšších pater.</w:t>
+      </w:r>
+      <w:r>
+        <w:rPr>
+          <w:sz w:val="24"/>
+          <w:szCs w:val="24"/>
+        </w:rPr>
+        <w:t xml:space="preserve"> Prostřílí si cestu skrze lidožravé rostliny a najde cestu do dalšího patra.</w:t>
+      </w:r>
+    </w:p>
+    <w:p>
+      <w:pPr>
+        <w:jc w:val="both"/>
+        <w:rPr>
+          <w:sz w:val="24"/>
+          <w:szCs w:val="24"/>
+        </w:rPr>
+      </w:pPr>
+      <w:r>
+        <w:rPr>
+          <w:sz w:val="24"/>
+          <w:szCs w:val="24"/>
+        </w:rPr>
+        <w:t xml:space="preserve">Ve druhém patře hráč opět prochází polozavalené prostředí </w:t>
+      </w:r>
+      <w:r>
+        <w:rPr>
+          <w:sz w:val="24"/>
+          <w:szCs w:val="24"/>
+        </w:rPr>
+        <w:t xml:space="preserve">budovy </w:t>
+      </w:r>
+      <w:r>
+        <w:rPr>
+          <w:sz w:val="24"/>
+          <w:szCs w:val="24"/>
+        </w:rPr>
+        <w:t>školy.</w:t>
+      </w:r>
+      <w:r>
+        <w:rPr>
+          <w:sz w:val="24"/>
+          <w:szCs w:val="24"/>
+        </w:rPr>
+        <w:t xml:space="preserve"> Na konci opět nalezne cestu do dalšího podlaží.</w:t>
+      </w:r>
+    </w:p>
+    <w:p>
+      <w:pPr>
+        <w:jc w:val="both"/>
+        <w:rPr>
+          <w:sz w:val="24"/>
+          <w:szCs w:val="24"/>
+        </w:rPr>
+      </w:pPr>
+      <w:r>
+        <w:rPr>
+          <w:sz w:val="24"/>
+          <w:szCs w:val="24"/>
+        </w:rPr>
+        <w:t>Třetí podlaží je již znatelně propletené rostlinnými pletivy a cesta do posleního patra je celá v pletivech zahalená.</w:t>
+      </w:r>
+    </w:p>
+    <w:p>
+      <w:pPr>
+        <w:jc w:val="both"/>
+        <w:rPr>
+          <w:sz w:val="24"/>
+          <w:szCs w:val="24"/>
+        </w:rPr>
+      </w:pPr>
+      <w:r>
+        <w:rPr>
+          <w:sz w:val="24"/>
+          <w:szCs w:val="24"/>
+        </w:rPr>
+        <w:lastRenderedPageBreak/>
+        <w:t xml:space="preserve">Čtvrté a tedy poslední podlaží je již celé zabalené v rostlinném pletivu a hráč je zde vystaven pouze těm nejsilnějším nepřátelům. Na konci podlaží </w:t>
+      </w:r>
+      <w:r>
+        <w:rPr>
+          <w:sz w:val="24"/>
+          <w:szCs w:val="24"/>
+        </w:rPr>
+        <w:t>se nachází “srdce rostlin“ jehož zničením hráč ukončí hru.</w:t>
+      </w:r>
+    </w:p>
+    <w:p>
+      <w:pPr>
+        <w:jc w:val="both"/>
+        <w:rPr>
+          <w:sz w:val="24"/>
+          <w:szCs w:val="24"/>
+        </w:rPr>
+      </w:pPr>
+    </w:p>
+    <w:p>
+      <w:pPr>
+        <w:jc w:val="both"/>
+        <w:rPr>
+          <w:i/>
+          <w:iCs/>
+          <w:sz w:val="40"/>
+          <w:szCs w:val="40"/>
+        </w:rPr>
+      </w:pPr>
+      <w:r>
+        <w:rPr>
+          <w:i/>
+          <w:iCs/>
+          <w:sz w:val="40"/>
+          <w:szCs w:val="40"/>
+        </w:rPr>
+        <w:t>Tvorba Projektu</w:t>
+      </w:r>
+    </w:p>
+    <w:p>
+      <w:pPr>
+        <w:jc w:val="both"/>
+        <w:rPr>
+          <w:sz w:val="24"/>
+          <w:szCs w:val="24"/>
+        </w:rPr>
+      </w:pPr>
+      <w:r>
+        <w:rPr>
+          <w:sz w:val="24"/>
+          <w:szCs w:val="24"/>
+        </w:rPr>
+        <w:t>Příklady tříd</w:t>
+      </w:r>
+    </w:p>
+    <w:p>
+      <w:pPr>
+        <w:jc w:val="both"/>
+        <w:rPr>
+          <w:sz w:val="24"/>
+          <w:szCs w:val="24"/>
+        </w:rPr>
+      </w:pPr>
+      <w:r>
+        <w:rPr>
+          <w:sz w:val="24"/>
+          <w:szCs w:val="24"/>
+        </w:rPr>
+        <w:t>Třída Level Object</w:t>
+      </w:r>
+    </w:p>
+    <w:p>
+      <w:pPr>
+        <w:jc w:val="both"/>
+        <w:rPr>
+          <w:sz w:val="24"/>
+          <w:szCs w:val="24"/>
+        </w:rPr>
+      </w:pPr>
+      <w:r>
+        <w:rPr>
+          <w:sz w:val="24"/>
+          <w:szCs w:val="24"/>
+        </w:rPr>
+        <w:drawing>
+          <wp:anchor distT="0" distB="0" distL="114300" distR="114300" simplePos="0" relativeHeight="251659264" behindDoc="0" locked="0" layoutInCell="1" allowOverlap="1" wp14:anchorId="522EAC1E" wp14:editId="54116F80">
+            <wp:simplePos x="0" y="0"/>
+            <wp:positionH relativeFrom="column">
+              <wp:posOffset>-4445</wp:posOffset>
+            </wp:positionH>
+            <wp:positionV relativeFrom="paragraph">
+              <wp:posOffset>3175</wp:posOffset>
+            </wp:positionV>
+            <wp:extent cx="5760720" cy="4385945"/>
+            <wp:effectExtent l="0" t="0" r="0" b="0"/>
+            <wp:wrapTopAndBottom/>
+            <wp:docPr id="2" name="Obrázek 2" descr="Obsah obrázku text&#10;&#10;Popis byl vytvořen automaticky"/>
+            <wp:cNvGraphicFramePr>
+              <a:graphicFrameLocks xmlns:a="http://schemas.openxmlformats.org/drawingml/2006/main" noChangeAspect="1"/>
+            </wp:cNvGraphicFramePr>
+            <a:graphic xmlns:a="http://schemas.openxmlformats.org/drawingml/2006/main">
+              <a:graphicData uri="http://schemas.openxmlformats.org/drawingml/2006/picture">
+                <pic:pic xmlns:pic="http://schemas.openxmlformats.org/drawingml/2006/picture">
+                  <pic:nvPicPr>
+                    <pic:cNvPr id="2" name="Obrázek 2" descr="Obsah obrázku text&#10;&#10;Popis byl vytvořen automaticky"/>
+                    <pic:cNvPicPr/>
+                  </pic:nvPicPr>
+                  <pic:blipFill>
+                    <a:blip r:embed="rId5">
+                      <a:extLst>
+                        <a:ext uri="{28A0092B-C50C-407E-A947-70E740481C1C}">
+                          <a14:useLocalDpi xmlns:a14="http://schemas.microsoft.com/office/drawing/2010/main" val="0"/>
+                        </a:ext>
+                      </a:extLst>
+                    </a:blip>
+                    <a:stretch>
+                      <a:fillRect/>
+                    </a:stretch>
+                  </pic:blipFill>
+                  <pic:spPr>
+                    <a:xfrm>
+                      <a:off x="0" y="0"/>
+                      <a:ext cx="5760720" cy="4385945"/>
+                    </a:xfrm>
+                    <a:prstGeom prst="rect">
+                      <a:avLst/>
+                    </a:prstGeom>
+                  </pic:spPr>
+                </pic:pic>
+              </a:graphicData>
+            </a:graphic>
+          </wp:anchor>
+        </w:drawing>
+      </w:r>
+      <w:r>
+        <w:rPr>
+          <w:sz w:val="24"/>
+          <w:szCs w:val="24"/>
+        </w:rPr>
+        <w:t>Výše uvedená třída je třída, definující jakýkoli objekt ve hře, který má svou danou pozici ve světě a visuální podobu (obrázek), kterým je prezentována hráči.</w:t>
+      </w:r>
+    </w:p>
+    <w:p>
+      <w:pPr>
+        <w:jc w:val="both"/>
+        <w:rPr>
+          <w:sz w:val="24"/>
+          <w:szCs w:val="24"/>
+        </w:rPr>
+      </w:pPr>
+      <w:r>
+        <w:rPr>
+          <w:sz w:val="24"/>
+          <w:szCs w:val="24"/>
+        </w:rPr>
+        <w:t>Mezi její</w:t>
+      </w:r>
+      <w:r>
+        <w:rPr>
+          <w:sz w:val="24"/>
+          <w:szCs w:val="24"/>
+        </w:rPr>
+        <w:t xml:space="preserve"> </w:t>
+      </w:r>
+      <w:r>
+        <w:rPr>
+          <w:sz w:val="24"/>
+          <w:szCs w:val="24"/>
+        </w:rPr>
+        <w:t>malé množství atributů</w:t>
+      </w:r>
+      <w:r>
+        <w:rPr>
+          <w:sz w:val="24"/>
+          <w:szCs w:val="24"/>
+        </w:rPr>
+        <w:t xml:space="preserve"> </w:t>
+      </w:r>
+      <w:r>
+        <w:rPr>
+          <w:sz w:val="24"/>
+          <w:szCs w:val="24"/>
+        </w:rPr>
+        <w:t>patří</w:t>
+      </w:r>
+      <w:r>
+        <w:rPr>
+          <w:sz w:val="24"/>
+          <w:szCs w:val="24"/>
+        </w:rPr>
+        <w:t xml:space="preserve"> </w:t>
+      </w:r>
+      <w:r>
+        <w:rPr>
+          <w:sz w:val="24"/>
+          <w:szCs w:val="24"/>
+        </w:rPr>
+        <w:t>desetinné</w:t>
+      </w:r>
+      <w:r>
+        <w:rPr>
+          <w:sz w:val="24"/>
+          <w:szCs w:val="24"/>
+        </w:rPr>
+        <w:t xml:space="preserve"> hodnoty x a y, které reprezentují souřadnice pozice tohoto objektu ve </w:t>
+      </w:r>
+      <w:r>
+        <w:rPr>
+          <w:sz w:val="24"/>
+          <w:szCs w:val="24"/>
+        </w:rPr>
+        <w:t>scéně</w:t>
       </w:r>
       <w:r>
         <w:rPr>
@@ -910,46 +1309,457 @@
           <w:sz w:val="24"/>
           <w:szCs w:val="24"/>
         </w:rPr>
-        <w:t xml:space="preserve"> Na</w:t>
-      </w:r>
-      <w:r>
-        <w:rPr>
-          <w:sz w:val="24"/>
-          <w:szCs w:val="24"/>
-        </w:rPr>
-        <w:t xml:space="preserve"> svůj projekt jsem však žádný herní </w:t>
-      </w:r>
-      <w:proofErr w:type="spellStart"/>
-      <w:r>
-        <w:rPr>
-          <w:sz w:val="24"/>
-          <w:szCs w:val="24"/>
-        </w:rPr>
-        <w:t>engine</w:t>
-      </w:r>
-      <w:proofErr w:type="spellEnd"/>
-      <w:r>
-        <w:rPr>
-          <w:sz w:val="24"/>
-          <w:szCs w:val="24"/>
-        </w:rPr>
-        <w:t xml:space="preserve"> nepoužil, protože mým hlavním cílem bylo naprogramovat právě algoritmus na </w:t>
-      </w:r>
-      <w:proofErr w:type="spellStart"/>
-      <w:r>
-        <w:rPr>
-          <w:sz w:val="24"/>
-          <w:szCs w:val="24"/>
-        </w:rPr>
-        <w:t>renderování</w:t>
-      </w:r>
-      <w:proofErr w:type="spellEnd"/>
-      <w:r>
-        <w:rPr>
-          <w:sz w:val="24"/>
-          <w:szCs w:val="24"/>
-        </w:rPr>
-        <w:t xml:space="preserve"> prostředí</w:t>
+        <w:t xml:space="preserve"> </w:t>
+      </w:r>
+      <w:r>
+        <w:rPr>
+          <w:sz w:val="24"/>
+          <w:szCs w:val="24"/>
+        </w:rPr>
+        <w:t>Dalšími desetinnými ho</w:t>
+      </w:r>
+      <w:r>
+        <w:rPr>
+          <w:sz w:val="24"/>
+          <w:szCs w:val="24"/>
+        </w:rPr>
+        <w:t>d</w:t>
+      </w:r>
+      <w:r>
+        <w:rPr>
+          <w:sz w:val="24"/>
+          <w:szCs w:val="24"/>
+        </w:rPr>
+        <w:t>notami jsou</w:t>
+      </w:r>
+      <w:r>
+        <w:rPr>
+          <w:sz w:val="24"/>
+          <w:szCs w:val="24"/>
+        </w:rPr>
+        <w:t xml:space="preserve"> screenX a screenY. Tyto vlastnosti objektu říkají programu, kde na obrazovce se daný objekt nachází.</w:t>
+      </w:r>
+      <w:r>
+        <w:rPr>
+          <w:sz w:val="24"/>
+          <w:szCs w:val="24"/>
+        </w:rPr>
+        <w:t xml:space="preserve"> Hitbox každého objektu je na výšku postavený sloup</w:t>
+      </w:r>
+      <w:r>
+        <w:rPr>
+          <w:sz w:val="24"/>
+          <w:szCs w:val="24"/>
+        </w:rPr>
+        <w:t xml:space="preserve"> a hodnota hitbox udává poloměr tohoto hitboxu.</w:t>
+      </w:r>
+      <w:r>
+        <w:rPr>
+          <w:sz w:val="24"/>
+          <w:szCs w:val="24"/>
+        </w:rPr>
+        <w:t xml:space="preserve"> Hodnota size je zakomponována do algoritmu, který zajišťuje vykreslení bojektu na obrazovku</w:t>
+      </w:r>
+      <w:r>
+        <w:rPr>
+          <w:sz w:val="24"/>
+          <w:szCs w:val="24"/>
+        </w:rPr>
+        <w:t xml:space="preserve"> a ovlivňuje ji tím způsobem, že prakticky určuje jak velký či malý objekt bude.</w:t>
+      </w:r>
+      <w:r>
+        <w:rPr>
+          <w:sz w:val="24"/>
+          <w:szCs w:val="24"/>
+        </w:rPr>
+        <w:t xml:space="preserve"> Posledním atributem Level Objektu je myImage. Ten drží takový obrázek, který se má zrovna ukazovat hráči, protože objekty mohou mít více obrázků, které střídají na základě toho, zda například </w:t>
+      </w:r>
+      <w:r>
+        <w:rPr>
+          <w:sz w:val="24"/>
+          <w:szCs w:val="24"/>
+        </w:rPr>
+        <w:lastRenderedPageBreak/>
+        <w:t>útočí, nebo jsou zraněni.</w:t>
+      </w:r>
+      <w:r>
+        <w:rPr>
+          <w:sz w:val="24"/>
+          <w:szCs w:val="24"/>
+        </w:rPr>
+        <w:t xml:space="preserve"> Atribut myImage je poté proměn</w:t>
+      </w:r>
+      <w:r>
+        <w:rPr>
+          <w:sz w:val="24"/>
+          <w:szCs w:val="24"/>
+        </w:rPr>
+        <w:t>n</w:t>
+      </w:r>
+      <w:r>
+        <w:rPr>
+          <w:sz w:val="24"/>
+          <w:szCs w:val="24"/>
+        </w:rPr>
+        <w:t>á</w:t>
+      </w:r>
+      <w:r>
+        <w:rPr>
+          <w:sz w:val="24"/>
+          <w:szCs w:val="24"/>
+        </w:rPr>
+        <w:t>, do které je uložen obrázek prezentující právě probíhající stav objektu.</w:t>
+      </w:r>
+    </w:p>
+    <w:p>
+      <w:pPr>
+        <w:jc w:val="both"/>
+        <w:rPr>
+          <w:sz w:val="24"/>
+          <w:szCs w:val="24"/>
+        </w:rPr>
+      </w:pPr>
+      <w:r>
+        <w:rPr>
+          <w:sz w:val="24"/>
+          <w:szCs w:val="24"/>
+          <w:lang w:eastAsia="ja-JP"/>
+        </w:rPr>
+        <w:drawing>
+          <wp:anchor distT="0" distB="0" distL="114300" distR="114300" simplePos="0" relativeHeight="251660288" behindDoc="0" locked="0" layoutInCell="1" allowOverlap="1" wp14:anchorId="68C2A6C6" wp14:editId="150CA141">
+            <wp:simplePos x="0" y="0"/>
+            <wp:positionH relativeFrom="column">
+              <wp:posOffset>-4445</wp:posOffset>
+            </wp:positionH>
+            <wp:positionV relativeFrom="paragraph">
+              <wp:posOffset>-2540</wp:posOffset>
+            </wp:positionV>
+            <wp:extent cx="5760720" cy="4987290"/>
+            <wp:effectExtent l="0" t="0" r="0" b="3810"/>
+            <wp:wrapTopAndBottom/>
+            <wp:docPr id="4" name="Obrázek 4" descr="Obsah obrázku text&#10;&#10;Popis byl vytvořen automaticky"/>
+            <wp:cNvGraphicFramePr>
+              <a:graphicFrameLocks xmlns:a="http://schemas.openxmlformats.org/drawingml/2006/main" noChangeAspect="1"/>
+            </wp:cNvGraphicFramePr>
+            <a:graphic xmlns:a="http://schemas.openxmlformats.org/drawingml/2006/main">
+              <a:graphicData uri="http://schemas.openxmlformats.org/drawingml/2006/picture">
+                <pic:pic xmlns:pic="http://schemas.openxmlformats.org/drawingml/2006/picture">
+                  <pic:nvPicPr>
+                    <pic:cNvPr id="4" name="Obrázek 4" descr="Obsah obrázku text&#10;&#10;Popis byl vytvořen automaticky"/>
+                    <pic:cNvPicPr/>
+                  </pic:nvPicPr>
+                  <pic:blipFill>
+                    <a:blip r:embed="rId6">
+                      <a:extLst>
+                        <a:ext uri="{28A0092B-C50C-407E-A947-70E740481C1C}">
+                          <a14:useLocalDpi xmlns:a14="http://schemas.microsoft.com/office/drawing/2010/main" val="0"/>
+                        </a:ext>
+                      </a:extLst>
+                    </a:blip>
+                    <a:stretch>
+                      <a:fillRect/>
+                    </a:stretch>
+                  </pic:blipFill>
+                  <pic:spPr>
+                    <a:xfrm>
+                      <a:off x="0" y="0"/>
+                      <a:ext cx="5760720" cy="4987290"/>
+                    </a:xfrm>
+                    <a:prstGeom prst="rect">
+                      <a:avLst/>
+                    </a:prstGeom>
+                  </pic:spPr>
+                </pic:pic>
+              </a:graphicData>
+            </a:graphic>
+          </wp:anchor>
+        </w:drawing>
+      </w:r>
+      <w:r>
+        <w:rPr>
+          <w:sz w:val="24"/>
+          <w:szCs w:val="24"/>
+        </w:rPr>
+        <w:t>Konstruktor třídy Level Objekt pouze najde pomocí třídy ResFileReader soubor ve zdrojové složce a získá si z toho informace, které potřebuje pro vytvoření nového objektu</w:t>
+      </w:r>
+      <w:r>
+        <w:rPr>
+          <w:sz w:val="24"/>
+          <w:szCs w:val="24"/>
+        </w:rPr>
+        <w:t>, což je například počáteční pozice a poloměr hitboxu.</w:t>
+      </w:r>
+    </w:p>
+    <w:p>
+      <w:pPr>
+        <w:jc w:val="both"/>
+        <w:rPr>
+          <w:sz w:val="24"/>
+          <w:szCs w:val="24"/>
+        </w:rPr>
+      </w:pPr>
+      <w:r>
+        <w:rPr>
+          <w:sz w:val="24"/>
+          <w:szCs w:val="24"/>
+        </w:rPr>
+        <w:lastRenderedPageBreak/>
+        <w:drawing>
+          <wp:anchor distT="0" distB="0" distL="114300" distR="114300" simplePos="0" relativeHeight="251661312" behindDoc="0" locked="0" layoutInCell="1" allowOverlap="1" wp14:anchorId="40F97B93" wp14:editId="6EAB6069">
+            <wp:simplePos x="0" y="0"/>
+            <wp:positionH relativeFrom="column">
+              <wp:posOffset>-4445</wp:posOffset>
+            </wp:positionH>
+            <wp:positionV relativeFrom="paragraph">
+              <wp:posOffset>0</wp:posOffset>
+            </wp:positionV>
+            <wp:extent cx="5760720" cy="3724275"/>
+            <wp:effectExtent l="0" t="0" r="0" b="9525"/>
+            <wp:wrapTopAndBottom/>
+            <wp:docPr id="6" name="Obrázek 6" descr="Obsah obrázku text&#10;&#10;Popis byl vytvořen automaticky"/>
+            <wp:cNvGraphicFramePr>
+              <a:graphicFrameLocks xmlns:a="http://schemas.openxmlformats.org/drawingml/2006/main" noChangeAspect="1"/>
+            </wp:cNvGraphicFramePr>
+            <a:graphic xmlns:a="http://schemas.openxmlformats.org/drawingml/2006/main">
+              <a:graphicData uri="http://schemas.openxmlformats.org/drawingml/2006/picture">
+                <pic:pic xmlns:pic="http://schemas.openxmlformats.org/drawingml/2006/picture">
+                  <pic:nvPicPr>
+                    <pic:cNvPr id="6" name="Obrázek 6" descr="Obsah obrázku text&#10;&#10;Popis byl vytvořen automaticky"/>
+                    <pic:cNvPicPr/>
+                  </pic:nvPicPr>
+                  <pic:blipFill>
+                    <a:blip r:embed="rId7">
+                      <a:extLst>
+                        <a:ext uri="{28A0092B-C50C-407E-A947-70E740481C1C}">
+                          <a14:useLocalDpi xmlns:a14="http://schemas.microsoft.com/office/drawing/2010/main" val="0"/>
+                        </a:ext>
+                      </a:extLst>
+                    </a:blip>
+                    <a:stretch>
+                      <a:fillRect/>
+                    </a:stretch>
+                  </pic:blipFill>
+                  <pic:spPr>
+                    <a:xfrm>
+                      <a:off x="0" y="0"/>
+                      <a:ext cx="5760720" cy="3724275"/>
+                    </a:xfrm>
+                    <a:prstGeom prst="rect">
+                      <a:avLst/>
+                    </a:prstGeom>
+                  </pic:spPr>
+                </pic:pic>
+              </a:graphicData>
+            </a:graphic>
+          </wp:anchor>
+        </w:drawing>
+      </w:r>
+      <w:r>
+        <w:rPr>
+          <w:sz w:val="24"/>
+          <w:szCs w:val="24"/>
+        </w:rPr>
+        <w:t>Jedinými dvěma metodami této třídy jsou distToPlayer a distToPlayerTan.</w:t>
+      </w:r>
+      <w:r>
+        <w:rPr>
+          <w:sz w:val="24"/>
+          <w:szCs w:val="24"/>
+        </w:rPr>
+        <w:t xml:space="preserve"> Obě metody vracejí hodnotu, která se rovná vzdálenosti objektu od hráče, ale ne tu stejnou vzdálenost a ne stejným způsobem.</w:t>
+      </w:r>
+      <w:r>
+        <w:rPr>
+          <w:sz w:val="24"/>
+          <w:szCs w:val="24"/>
+        </w:rPr>
+        <w:t xml:space="preserve"> Metoda distToPlayer vrací jednoduše způsobem Pythagorova trojúhelníku </w:t>
+      </w:r>
+      <w:r>
+        <w:rPr>
+          <w:sz w:val="24"/>
+          <w:szCs w:val="24"/>
+        </w:rPr>
+        <w:t>vzdálenost objektu hráče. Hodnota je ale vrácená v nezmenšeném tvaru a při jejím použití je třeba nejprve vložit získanou hodnotu pod odmocninu.</w:t>
+      </w:r>
+      <w:r>
+        <w:rPr>
+          <w:sz w:val="24"/>
+          <w:szCs w:val="24"/>
+        </w:rPr>
+        <w:t xml:space="preserve"> Metoda distToPlayerTan je je lehce odlišná. Tato metoda nemá sloužit k tomu, abychom zjistili jak daleko je tento objekt od hráče ve scéně, ale potřebujeme vědět jak daleko od něj je z pohledu kamery</w:t>
+      </w:r>
+      <w:r>
+        <w:rPr>
+          <w:sz w:val="24"/>
+          <w:szCs w:val="24"/>
+        </w:rPr>
+        <w:t>, abychom mohli poté příkladným matematickým způsobem</w:t>
+      </w:r>
+      <w:r>
+        <w:rPr>
+          <w:sz w:val="24"/>
+          <w:szCs w:val="24"/>
+        </w:rPr>
+        <w:t xml:space="preserve"> vykreslit na obrazovku objekt správné velikosti.</w:t>
+      </w:r>
+      <w:r>
+        <w:rPr>
+          <w:sz w:val="24"/>
+          <w:szCs w:val="24"/>
+        </w:rPr>
+        <w:t xml:space="preserve"> </w:t>
+      </w:r>
+      <w:r>
+        <w:rPr>
+          <w:sz w:val="24"/>
+          <w:szCs w:val="24"/>
+        </w:rPr>
+        <w:t>Jedná se vlasntě o metodu rozšiřující k metodě distToPlayer, akorát s</w:t>
+      </w:r>
+      <w:r>
+        <w:rPr>
+          <w:sz w:val="24"/>
+          <w:szCs w:val="24"/>
+        </w:rPr>
+        <w:t xml:space="preserve"> tou výjimkou, že </w:t>
+      </w:r>
+      <w:r>
+        <w:rPr>
+          <w:sz w:val="24"/>
+          <w:szCs w:val="24"/>
+        </w:rPr>
+        <w:t>kdybych vytvořil rovinu na hráčském pohledu tak, aby směr pohybu byl normálovým vektorem pro tuto rovinu, poté metoda distToPlayerTan určuje vzdálenost od této</w:t>
+      </w:r>
+      <w:r>
+        <w:rPr>
+          <w:sz w:val="24"/>
+          <w:szCs w:val="24"/>
+        </w:rPr>
+        <w:t xml:space="preserve"> roviny.</w:t>
+      </w:r>
+      <w:r>
+        <w:rPr>
+          <w:sz w:val="24"/>
+          <w:szCs w:val="24"/>
+        </w:rPr>
+        <w:t xml:space="preserve"> </w:t>
+      </w:r>
+      <w:r>
+        <w:rPr>
+          <w:sz w:val="24"/>
+          <w:szCs w:val="24"/>
+        </w:rPr>
+        <w:t>Závislost na této funkci je zapříčiněna způsobem jakým vykresluji zdi, protože i u zdí používám vzdálenost od této roviny a ne vzdálenost od samotného bodu pohledu proto, aby při vykreslení obrazovky nevznikal tzv. efekt rybího oka.</w:t>
+      </w:r>
+      <w:r>
+        <w:rPr>
+          <w:sz w:val="24"/>
+          <w:szCs w:val="24"/>
+        </w:rPr>
+        <w:br w:type="page"/>
+      </w:r>
+    </w:p>
+    <w:p>
+      <w:pPr>
+        <w:jc w:val="both"/>
+        <w:rPr>
+          <w:sz w:val="24"/>
+          <w:szCs w:val="24"/>
+        </w:rPr>
+      </w:pPr>
+      <w:r>
+        <w:rPr>
+          <w:sz w:val="24"/>
+          <w:szCs w:val="24"/>
+        </w:rPr>
+        <w:lastRenderedPageBreak/>
+        <w:t>Zpracování pohybu</w:t>
+      </w:r>
+    </w:p>
+    <w:p>
+      <w:pPr>
+        <w:jc w:val="both"/>
+        <w:rPr>
+          <w:sz w:val="24"/>
+          <w:szCs w:val="24"/>
+        </w:rPr>
+      </w:pPr>
+      <w:r>
+        <w:rPr>
+          <w:sz w:val="24"/>
+          <w:szCs w:val="24"/>
+        </w:rPr>
+        <w:drawing>
+          <wp:anchor distT="0" distB="0" distL="114300" distR="114300" simplePos="0" relativeHeight="251662336" behindDoc="0" locked="0" layoutInCell="1" allowOverlap="1" wp14:anchorId="207B6AFB" wp14:editId="118E2642">
+            <wp:simplePos x="0" y="0"/>
+            <wp:positionH relativeFrom="column">
+              <wp:posOffset>-4445</wp:posOffset>
+            </wp:positionH>
+            <wp:positionV relativeFrom="paragraph">
+              <wp:posOffset>-1905</wp:posOffset>
+            </wp:positionV>
+            <wp:extent cx="5760720" cy="5563235"/>
+            <wp:effectExtent l="0" t="0" r="0" b="0"/>
+            <wp:wrapTopAndBottom/>
+            <wp:docPr id="1" name="Obrázek 1" descr="Obsah obrázku text&#10;&#10;Popis byl vytvořen automaticky"/>
+            <wp:cNvGraphicFramePr>
+              <a:graphicFrameLocks xmlns:a="http://schemas.openxmlformats.org/drawingml/2006/main" noChangeAspect="1"/>
+            </wp:cNvGraphicFramePr>
+            <a:graphic xmlns:a="http://schemas.openxmlformats.org/drawingml/2006/main">
+              <a:graphicData uri="http://schemas.openxmlformats.org/drawingml/2006/picture">
+                <pic:pic xmlns:pic="http://schemas.openxmlformats.org/drawingml/2006/picture">
+                  <pic:nvPicPr>
+                    <pic:cNvPr id="1" name="Obrázek 1" descr="Obsah obrázku text&#10;&#10;Popis byl vytvořen automaticky"/>
+                    <pic:cNvPicPr/>
+                  </pic:nvPicPr>
+                  <pic:blipFill>
+                    <a:blip r:embed="rId8">
+                      <a:extLst>
+                        <a:ext uri="{28A0092B-C50C-407E-A947-70E740481C1C}">
+                          <a14:useLocalDpi xmlns:a14="http://schemas.microsoft.com/office/drawing/2010/main" val="0"/>
+                        </a:ext>
+                      </a:extLst>
+                    </a:blip>
+                    <a:stretch>
+                      <a:fillRect/>
+                    </a:stretch>
+                  </pic:blipFill>
+                  <pic:spPr>
+                    <a:xfrm>
+                      <a:off x="0" y="0"/>
+                      <a:ext cx="5760720" cy="5563235"/>
+                    </a:xfrm>
+                    <a:prstGeom prst="rect">
+                      <a:avLst/>
+                    </a:prstGeom>
+                  </pic:spPr>
+                </pic:pic>
+              </a:graphicData>
+            </a:graphic>
+          </wp:anchor>
+        </w:drawing>
+      </w:r>
+      <w:r>
+        <w:rPr>
+          <w:sz w:val="24"/>
+          <w:szCs w:val="24"/>
+        </w:rPr>
+        <w:t>Pohyb hráče je velice jednoduchý.</w:t>
+      </w:r>
+      <w:r>
+        <w:rPr>
+          <w:sz w:val="24"/>
+          <w:szCs w:val="24"/>
+        </w:rPr>
+        <w:t xml:space="preserve"> </w:t>
+      </w:r>
+      <w:r>
+        <w:rPr>
+          <w:sz w:val="24"/>
+          <w:szCs w:val="24"/>
+        </w:rPr>
+        <w:t>Program si zjistí s využitím hráčovi nastavené rychlosti a jeho úhlu pohledu, kam by se měl v příštím snímku hráč pohnout</w:t>
       </w:r>
       <w:r>
         <w:rPr>
@@ -958,17 +1768,170 @@
         </w:rPr>
         <w:t>.</w:t>
       </w:r>
-      <w:bookmarkStart w:id="0" w:name="_GoBack"/>
-      <w:bookmarkEnd w:id="0"/>
-    </w:p>
-    <w:p>
-      <w:pPr>
-        <w:jc w:val="both"/>
-        <w:rPr>
-          <w:sz w:val="24"/>
-          <w:szCs w:val="24"/>
-        </w:rPr>
-      </w:pPr>
+      <w:r>
+        <w:rPr>
+          <w:sz w:val="24"/>
+          <w:szCs w:val="24"/>
+        </w:rPr>
+        <w:t xml:space="preserve"> Hráč se na tuto pozici pohne  a proběhne kontrola prostředí, zda hráč nestojí ve zdi nebo se za procesu nedostal dovnitř cizího hit</w:t>
+      </w:r>
+      <w:r>
+        <w:rPr>
+          <w:sz w:val="24"/>
+          <w:szCs w:val="24"/>
+        </w:rPr>
+        <w:t>bo</w:t>
+      </w:r>
+      <w:r>
+        <w:rPr>
+          <w:sz w:val="24"/>
+          <w:szCs w:val="24"/>
+        </w:rPr>
+        <w:t>x</w:t>
+      </w:r>
+      <w:r>
+        <w:rPr>
+          <w:sz w:val="24"/>
+          <w:szCs w:val="24"/>
+        </w:rPr>
+        <w:t>u</w:t>
+      </w:r>
+      <w:r>
+        <w:rPr>
+          <w:sz w:val="24"/>
+          <w:szCs w:val="24"/>
+        </w:rPr>
+        <w:t xml:space="preserve">. </w:t>
+      </w:r>
+      <w:r>
+        <w:rPr>
+          <w:sz w:val="24"/>
+          <w:szCs w:val="24"/>
+        </w:rPr>
+        <w:t>Pokud ano, je vypočítan nejbližší bod, na kterém může hráč stát tak, aby to neporušovalo „zákony fyziky“.</w:t>
+      </w:r>
+      <w:r>
+        <w:rPr>
+          <w:sz w:val="24"/>
+          <w:szCs w:val="24"/>
+        </w:rPr>
+        <w:t xml:space="preserve"> V případě tzv. sebratelných předmětu ale to hráče neposune, ale daný objekt je ze současné hry odstraněn.</w:t>
+      </w:r>
+    </w:p>
+    <w:p>
+      <w:pPr>
+        <w:jc w:val="both"/>
+        <w:rPr>
+          <w:sz w:val="24"/>
+          <w:szCs w:val="24"/>
+        </w:rPr>
+      </w:pPr>
+    </w:p>
+    <w:p>
+      <w:pPr>
+        <w:jc w:val="both"/>
+        <w:rPr>
+          <w:sz w:val="24"/>
+          <w:szCs w:val="24"/>
+        </w:rPr>
+      </w:pPr>
+      <w:r>
+        <w:rPr>
+          <w:sz w:val="24"/>
+          <w:szCs w:val="24"/>
+        </w:rPr>
+        <w:t>Ovládání</w:t>
+      </w:r>
+    </w:p>
+    <w:p>
+      <w:pPr>
+        <w:jc w:val="both"/>
+        <w:rPr>
+          <w:sz w:val="24"/>
+          <w:szCs w:val="24"/>
+        </w:rPr>
+      </w:pPr>
+      <w:r>
+        <w:rPr>
+          <w:sz w:val="24"/>
+          <w:szCs w:val="24"/>
+        </w:rPr>
+        <w:t>Jediné, co hráč ke hraní této hry potřebuje, je klávesnice.</w:t>
+      </w:r>
+      <w:r>
+        <w:rPr>
+          <w:sz w:val="24"/>
+          <w:szCs w:val="24"/>
+        </w:rPr>
+        <w:t xml:space="preserve"> Ať se jedná o hlavní menu, kde hráč jednoduše jenom dá jedním tlačítkem pokyn ke startu hry, nebo o samotnou hru, kde se hráč pomocí šipek a tlačítek WSAD pohybuje a pomocí klávesy Space střílí nepřátele, hra se dá ovládat pouze klávesnicí.</w:t>
+      </w:r>
+    </w:p>
+    <w:p>
+      <w:pPr>
+        <w:jc w:val="both"/>
+        <w:rPr>
+          <w:sz w:val="24"/>
+          <w:szCs w:val="24"/>
+        </w:rPr>
+      </w:pPr>
+    </w:p>
+    <w:p>
+      <w:pPr>
+        <w:jc w:val="both"/>
+        <w:rPr>
+          <w:sz w:val="24"/>
+          <w:szCs w:val="24"/>
+        </w:rPr>
+      </w:pPr>
+      <w:r>
+        <w:rPr>
+          <w:sz w:val="24"/>
+          <w:szCs w:val="24"/>
+        </w:rPr>
+        <w:lastRenderedPageBreak/>
+        <w:t>Testování</w:t>
+      </w:r>
+    </w:p>
+    <w:p>
+      <w:pPr>
+        <w:jc w:val="both"/>
+        <w:rPr>
+          <w:sz w:val="24"/>
+          <w:szCs w:val="24"/>
+        </w:rPr>
+      </w:pPr>
+      <w:r>
+        <w:rPr>
+          <w:sz w:val="24"/>
+          <w:szCs w:val="24"/>
+        </w:rPr>
+        <w:t>-V procesu-</w:t>
+      </w:r>
+    </w:p>
+    <w:p>
+      <w:pPr>
+        <w:jc w:val="both"/>
+        <w:rPr>
+          <w:sz w:val="24"/>
+          <w:szCs w:val="24"/>
+        </w:rPr>
+      </w:pPr>
+    </w:p>
+    <w:p>
+      <w:pPr>
+        <w:jc w:val="both"/>
+        <w:rPr>
+          <w:sz w:val="24"/>
+          <w:szCs w:val="24"/>
+        </w:rPr>
+      </w:pPr>
+      <w:r>
+        <w:rPr>
+          <w:sz w:val="24"/>
+          <w:szCs w:val="24"/>
+        </w:rPr>
+        <w:t>Řešení problémových částí</w:t>
+      </w:r>
     </w:p>
     <w:sectPr>
       <w:pgSz w:w="11906" w:h="16838"/>
@@ -981,7 +1944,7 @@
 </file>
 
 <file path=word/numbering.xml><?xml version="1.0" encoding="utf-8"?>
-<w:numbering xmlns:wpc="http://schemas.microsoft.com/office/word/2010/wordprocessingCanvas" xmlns:cx="http://schemas.microsoft.com/office/drawing/2014/chartex" xmlns:cx1="http://schemas.microsoft.com/office/drawing/2015/9/8/chartex" xmlns:cx2="http://schemas.microsoft.com/office/drawing/2015/10/21/chartex" xmlns:cx3="http://schemas.microsoft.com/office/drawing/2016/5/9/chartex" xmlns:cx4="http://schemas.microsoft.com/office/drawing/2016/5/10/chartex" xmlns:cx5="http://schemas.microsoft.com/office/drawing/2016/5/11/chartex" xmlns:cx6="http://schemas.microsoft.com/office/drawing/2016/5/12/chartex" xmlns:cx7="http://schemas.microsoft.com/office/drawing/2016/5/13/chartex" xmlns:cx8="http://schemas.microsoft.com/office/drawing/2016/5/14/chartex" xmlns:mc="http://schemas.openxmlformats.org/markup-compatibility/2006" xmlns:aink="http://schemas.microsoft.com/office/drawing/2016/ink" xmlns:am3d="http://schemas.microsoft.com/office/drawing/2017/model3d" xmlns:o="urn:schemas-microsoft-com:office:office" xmlns:r="http://schemas.openxmlformats.org/officeDocument/2006/relationships" xmlns:m="http://schemas.openxmlformats.org/officeDocument/2006/math" xmlns:v="urn:schemas-microsoft-com:vml" xmlns:wp14="http://schemas.microsoft.com/office/word/2010/wordprocessingDrawing" xmlns:wp="http://schemas.openxmlformats.org/drawingml/2006/wordprocessingDrawing" xmlns:w10="urn:schemas-microsoft-com:office:word" xmlns:w="http://schemas.openxmlformats.org/wordprocessingml/2006/main" xmlns:w14="http://schemas.microsoft.com/office/word/2010/wordml" xmlns:w15="http://schemas.microsoft.com/office/word/2012/wordml" xmlns:w16cex="http://schemas.microsoft.com/office/word/2018/wordml/cex" xmlns:w16cid="http://schemas.microsoft.com/office/word/2016/wordml/cid" xmlns:w16="http://schemas.microsoft.com/office/word/2018/wordml" xmlns:w16se="http://schemas.microsoft.com/office/word/2015/wordml/symex" xmlns:wpg="http://schemas.microsoft.com/office/word/2010/wordprocessingGroup" xmlns:wpi="http://schemas.microsoft.com/office/word/2010/wordprocessingInk" xmlns:wne="http://schemas.microsoft.com/office/word/2006/wordml" xmlns:wps="http://schemas.microsoft.com/office/word/2010/wordprocessingShape" mc:Ignorable="w14 w15 w16se w16cid w16 w16cex wp14">
+<w:numbering xmlns:wpc="http://schemas.microsoft.com/office/word/2010/wordprocessingCanvas" xmlns:cx="http://schemas.microsoft.com/office/drawing/2014/chartex" xmlns:cx1="http://schemas.microsoft.com/office/drawing/2015/9/8/chartex" xmlns:cx2="http://schemas.microsoft.com/office/drawing/2015/10/21/chartex" xmlns:cx3="http://schemas.microsoft.com/office/drawing/2016/5/9/chartex" xmlns:cx4="http://schemas.microsoft.com/office/drawing/2016/5/10/chartex" xmlns:cx5="http://schemas.microsoft.com/office/drawing/2016/5/11/chartex" xmlns:cx6="http://schemas.microsoft.com/office/drawing/2016/5/12/chartex" xmlns:cx7="http://schemas.microsoft.com/office/drawing/2016/5/13/chartex" xmlns:cx8="http://schemas.microsoft.com/office/drawing/2016/5/14/chartex" xmlns:mc="http://schemas.openxmlformats.org/markup-compatibility/2006" xmlns:aink="http://schemas.microsoft.com/office/drawing/2016/ink" xmlns:am3d="http://schemas.microsoft.com/office/drawing/2017/model3d" xmlns:o="urn:schemas-microsoft-com:office:office" xmlns:r="http://schemas.openxmlformats.org/officeDocument/2006/relationships" xmlns:m="http://schemas.openxmlformats.org/officeDocument/2006/math" xmlns:v="urn:schemas-microsoft-com:vml" xmlns:wp14="http://schemas.microsoft.com/office/word/2010/wordprocessingDrawing" xmlns:wp="http://schemas.openxmlformats.org/drawingml/2006/wordprocessingDrawing" xmlns:w10="urn:schemas-microsoft-com:office:word" xmlns:w="http://schemas.openxmlformats.org/wordprocessingml/2006/main" xmlns:w14="http://schemas.microsoft.com/office/word/2010/wordml" xmlns:w15="http://schemas.microsoft.com/office/word/2012/wordml" xmlns:w16cex="http://schemas.microsoft.com/office/word/2018/wordml/cex" xmlns:w16cid="http://schemas.microsoft.com/office/word/2016/wordml/cid" xmlns:w16="http://schemas.microsoft.com/office/word/2018/wordml" xmlns:w16sdtdh="http://schemas.microsoft.com/office/word/2020/wordml/sdtdatahash" xmlns:w16se="http://schemas.microsoft.com/office/word/2015/wordml/symex" xmlns:wpg="http://schemas.microsoft.com/office/word/2010/wordprocessingGroup" xmlns:wpi="http://schemas.microsoft.com/office/word/2010/wordprocessingInk" xmlns:wne="http://schemas.microsoft.com/office/word/2006/wordml" xmlns:wps="http://schemas.microsoft.com/office/word/2010/wordprocessingShape" mc:Ignorable="w14 w15 w16se w16cid w16 w16cex w16sdtdh wp14">
   <w:abstractNum w:abstractNumId="0" w15:restartNumberingAfterBreak="0">
     <w:nsid w:val="5C01569A"/>
     <w:multiLevelType w:val="hybridMultilevel"/>
@@ -1071,14 +2034,129 @@
       </w:pPr>
     </w:lvl>
   </w:abstractNum>
+  <w:abstractNum w:abstractNumId="1" w15:restartNumberingAfterBreak="0">
+    <w:nsid w:val="5EEA0EB0"/>
+    <w:multiLevelType w:val="hybridMultilevel"/>
+    <w:tmpl w:val="2F6EE0C4"/>
+    <w:lvl w:ilvl="0" w:tplc="C5921EF6">
+      <w:numFmt w:val="bullet"/>
+      <w:lvlText w:val="-"/>
+      <w:lvlJc w:val="left"/>
+      <w:pPr>
+        <w:ind w:left="720" w:hanging="360"/>
+      </w:pPr>
+      <w:rPr>
+        <w:rFonts w:ascii="Calibri" w:eastAsiaTheme="minorEastAsia" w:hAnsi="Calibri" w:cs="Calibri" w:hint="default"/>
+      </w:rPr>
+    </w:lvl>
+    <w:lvl w:ilvl="1" w:tplc="04050003" w:tentative="1">
+      <w:start w:val="1"/>
+      <w:numFmt w:val="bullet"/>
+      <w:lvlText w:val="o"/>
+      <w:lvlJc w:val="left"/>
+      <w:pPr>
+        <w:ind w:left="1440" w:hanging="360"/>
+      </w:pPr>
+      <w:rPr>
+        <w:rFonts w:ascii="Courier New" w:hAnsi="Courier New" w:cs="Courier New" w:hint="default"/>
+      </w:rPr>
+    </w:lvl>
+    <w:lvl w:ilvl="2" w:tplc="04050005" w:tentative="1">
+      <w:start w:val="1"/>
+      <w:numFmt w:val="bullet"/>
+      <w:lvlText w:val=""/>
+      <w:lvlJc w:val="left"/>
+      <w:pPr>
+        <w:ind w:left="2160" w:hanging="360"/>
+      </w:pPr>
+      <w:rPr>
+        <w:rFonts w:ascii="Wingdings" w:hAnsi="Wingdings" w:hint="default"/>
+      </w:rPr>
+    </w:lvl>
+    <w:lvl w:ilvl="3" w:tplc="04050001" w:tentative="1">
+      <w:start w:val="1"/>
+      <w:numFmt w:val="bullet"/>
+      <w:lvlText w:val=""/>
+      <w:lvlJc w:val="left"/>
+      <w:pPr>
+        <w:ind w:left="2880" w:hanging="360"/>
+      </w:pPr>
+      <w:rPr>
+        <w:rFonts w:ascii="Symbol" w:hAnsi="Symbol" w:hint="default"/>
+      </w:rPr>
+    </w:lvl>
+    <w:lvl w:ilvl="4" w:tplc="04050003" w:tentative="1">
+      <w:start w:val="1"/>
+      <w:numFmt w:val="bullet"/>
+      <w:lvlText w:val="o"/>
+      <w:lvlJc w:val="left"/>
+      <w:pPr>
+        <w:ind w:left="3600" w:hanging="360"/>
+      </w:pPr>
+      <w:rPr>
+        <w:rFonts w:ascii="Courier New" w:hAnsi="Courier New" w:cs="Courier New" w:hint="default"/>
+      </w:rPr>
+    </w:lvl>
+    <w:lvl w:ilvl="5" w:tplc="04050005" w:tentative="1">
+      <w:start w:val="1"/>
+      <w:numFmt w:val="bullet"/>
+      <w:lvlText w:val=""/>
+      <w:lvlJc w:val="left"/>
+      <w:pPr>
+        <w:ind w:left="4320" w:hanging="360"/>
+      </w:pPr>
+      <w:rPr>
+        <w:rFonts w:ascii="Wingdings" w:hAnsi="Wingdings" w:hint="default"/>
+      </w:rPr>
+    </w:lvl>
+    <w:lvl w:ilvl="6" w:tplc="04050001" w:tentative="1">
+      <w:start w:val="1"/>
+      <w:numFmt w:val="bullet"/>
+      <w:lvlText w:val=""/>
+      <w:lvlJc w:val="left"/>
+      <w:pPr>
+        <w:ind w:left="5040" w:hanging="360"/>
+      </w:pPr>
+      <w:rPr>
+        <w:rFonts w:ascii="Symbol" w:hAnsi="Symbol" w:hint="default"/>
+      </w:rPr>
+    </w:lvl>
+    <w:lvl w:ilvl="7" w:tplc="04050003" w:tentative="1">
+      <w:start w:val="1"/>
+      <w:numFmt w:val="bullet"/>
+      <w:lvlText w:val="o"/>
+      <w:lvlJc w:val="left"/>
+      <w:pPr>
+        <w:ind w:left="5760" w:hanging="360"/>
+      </w:pPr>
+      <w:rPr>
+        <w:rFonts w:ascii="Courier New" w:hAnsi="Courier New" w:cs="Courier New" w:hint="default"/>
+      </w:rPr>
+    </w:lvl>
+    <w:lvl w:ilvl="8" w:tplc="04050005" w:tentative="1">
+      <w:start w:val="1"/>
+      <w:numFmt w:val="bullet"/>
+      <w:lvlText w:val=""/>
+      <w:lvlJc w:val="left"/>
+      <w:pPr>
+        <w:ind w:left="6480" w:hanging="360"/>
+      </w:pPr>
+      <w:rPr>
+        <w:rFonts w:ascii="Wingdings" w:hAnsi="Wingdings" w:hint="default"/>
+      </w:rPr>
+    </w:lvl>
+  </w:abstractNum>
   <w:num w:numId="1">
     <w:abstractNumId w:val="0"/>
+  </w:num>
+  <w:num w:numId="2">
+    <w:abstractNumId w:val="1"/>
   </w:num>
 </w:numbering>
 </file>
 
 <file path=word/styles.xml><?xml version="1.0" encoding="utf-8"?>
-<w:styles xmlns:mc="http://schemas.openxmlformats.org/markup-compatibility/2006" xmlns:r="http://schemas.openxmlformats.org/officeDocument/2006/relationships" xmlns:w="http://schemas.openxmlformats.org/wordprocessingml/2006/main" xmlns:w14="http://schemas.microsoft.com/office/word/2010/wordml" xmlns:w15="http://schemas.microsoft.com/office/word/2012/wordml" xmlns:w16cex="http://schemas.microsoft.com/office/word/2018/wordml/cex" xmlns:w16cid="http://schemas.microsoft.com/office/word/2016/wordml/cid" xmlns:w16="http://schemas.microsoft.com/office/word/2018/wordml" xmlns:w16se="http://schemas.microsoft.com/office/word/2015/wordml/symex" mc:Ignorable="w14 w15 w16se w16cid w16 w16cex">
+<w:styles xmlns:mc="http://schemas.openxmlformats.org/markup-compatibility/2006" xmlns:r="http://schemas.openxmlformats.org/officeDocument/2006/relationships" xmlns:w="http://schemas.openxmlformats.org/wordprocessingml/2006/main" xmlns:w14="http://schemas.microsoft.com/office/word/2010/wordml" xmlns:w15="http://schemas.microsoft.com/office/word/2012/wordml" xmlns:w16cex="http://schemas.microsoft.com/office/word/2018/wordml/cex" xmlns:w16cid="http://schemas.microsoft.com/office/word/2016/wordml/cid" xmlns:w16="http://schemas.microsoft.com/office/word/2018/wordml" xmlns:w16sdtdh="http://schemas.microsoft.com/office/word/2020/wordml/sdtdatahash" xmlns:w16se="http://schemas.microsoft.com/office/word/2015/wordml/symex" mc:Ignorable="w14 w15 w16se w16cid w16 w16cex w16sdtdh">
   <w:docDefaults>
     <w:rPrDefault>
       <w:rPr>
